--- a/Отчёт(Текст)Работы.docx
+++ b/Отчёт(Текст)Работы.docx
@@ -1,6 +1,6 @@
 
 <file path=word/document.xml><?xml version="1.0" encoding="utf-8"?>
-<w:document xmlns:wpc="http://schemas.microsoft.com/office/word/2010/wordprocessingCanvas" xmlns:cx="http://schemas.microsoft.com/office/drawing/2014/chartex" xmlns:cx1="http://schemas.microsoft.com/office/drawing/2015/9/8/chartex" xmlns:cx2="http://schemas.microsoft.com/office/drawing/2015/10/21/chartex" xmlns:cx3="http://schemas.microsoft.com/office/drawing/2016/5/9/chartex" xmlns:cx4="http://schemas.microsoft.com/office/drawing/2016/5/10/chartex" xmlns:cx5="http://schemas.microsoft.com/office/drawing/2016/5/11/chartex" xmlns:cx6="http://schemas.microsoft.com/office/drawing/2016/5/12/chartex" xmlns:cx7="http://schemas.microsoft.com/office/drawing/2016/5/13/chartex" xmlns:cx8="http://schemas.microsoft.com/office/drawing/2016/5/14/chartex" xmlns:mc="http://schemas.openxmlformats.org/markup-compatibility/2006" xmlns:aink="http://schemas.microsoft.com/office/drawing/2016/ink" xmlns:am3d="http://schemas.microsoft.com/office/drawing/2017/model3d" xmlns:o="urn:schemas-microsoft-com:office:office" xmlns:oel="http://schemas.microsoft.com/office/2019/extlst" xmlns:r="http://schemas.openxmlformats.org/officeDocument/2006/relationships" xmlns:m="http://schemas.openxmlformats.org/officeDocument/2006/math" xmlns:v="urn:schemas-microsoft-com:vml" xmlns:wp14="http://schemas.microsoft.com/office/word/2010/wordprocessingDrawing" xmlns:wp="http://schemas.openxmlformats.org/drawingml/2006/wordprocessingDrawing" xmlns:w10="urn:schemas-microsoft-com:office:word" xmlns:w="http://schemas.openxmlformats.org/wordprocessingml/2006/main" xmlns:w14="http://schemas.microsoft.com/office/word/2010/wordml" xmlns:w15="http://schemas.microsoft.com/office/word/2012/wordml" xmlns:w16cex="http://schemas.microsoft.com/office/word/2018/wordml/cex" xmlns:w16cid="http://schemas.microsoft.com/office/word/2016/wordml/cid" xmlns:w16="http://schemas.microsoft.com/office/word/2018/wordml" xmlns:w16sdtdh="http://schemas.microsoft.com/office/word/2020/wordml/sdtdatahash" xmlns:w16se="http://schemas.microsoft.com/office/word/2015/wordml/symex" xmlns:wpg="http://schemas.microsoft.com/office/word/2010/wordprocessingGroup" xmlns:wpi="http://schemas.microsoft.com/office/word/2010/wordprocessingInk" xmlns:wne="http://schemas.microsoft.com/office/word/2006/wordml" xmlns:wps="http://schemas.microsoft.com/office/word/2010/wordprocessingShape" mc:Ignorable="w14 w15 w16se w16cid w16 w16cex w16sdtdh wp14">
+<w:document xmlns:wpc="http://schemas.microsoft.com/office/word/2010/wordprocessingCanvas" xmlns:cx="http://schemas.microsoft.com/office/drawing/2014/chartex" xmlns:cx1="http://schemas.microsoft.com/office/drawing/2015/9/8/chartex" xmlns:cx2="http://schemas.microsoft.com/office/drawing/2015/10/21/chartex" xmlns:cx3="http://schemas.microsoft.com/office/drawing/2016/5/9/chartex" xmlns:cx4="http://schemas.microsoft.com/office/drawing/2016/5/10/chartex" xmlns:cx5="http://schemas.microsoft.com/office/drawing/2016/5/11/chartex" xmlns:cx6="http://schemas.microsoft.com/office/drawing/2016/5/12/chartex" xmlns:cx7="http://schemas.microsoft.com/office/drawing/2016/5/13/chartex" xmlns:cx8="http://schemas.microsoft.com/office/drawing/2016/5/14/chartex" xmlns:mc="http://schemas.openxmlformats.org/markup-compatibility/2006" xmlns:aink="http://schemas.microsoft.com/office/drawing/2016/ink" xmlns:am3d="http://schemas.microsoft.com/office/drawing/2017/model3d" xmlns:o="urn:schemas-microsoft-com:office:office" xmlns:oel="http://schemas.microsoft.com/office/2019/extlst" xmlns:r="http://schemas.openxmlformats.org/officeDocument/2006/relationships" xmlns:m="http://schemas.openxmlformats.org/officeDocument/2006/math" xmlns:v="urn:schemas-microsoft-com:vml" xmlns:wp14="http://schemas.microsoft.com/office/word/2010/wordprocessingDrawing" xmlns:wp="http://schemas.openxmlformats.org/drawingml/2006/wordprocessingDrawing" xmlns:w10="urn:schemas-microsoft-com:office:word" xmlns:w="http://schemas.openxmlformats.org/wordprocessingml/2006/main" xmlns:w14="http://schemas.microsoft.com/office/word/2010/wordml" xmlns:w15="http://schemas.microsoft.com/office/word/2012/wordml" xmlns:w16cex="http://schemas.microsoft.com/office/word/2018/wordml/cex" xmlns:w16cid="http://schemas.microsoft.com/office/word/2016/wordml/cid" xmlns:w16="http://schemas.microsoft.com/office/word/2018/wordml" xmlns:w16du="http://schemas.microsoft.com/office/word/2023/wordml/word16du" xmlns:w16sdtdh="http://schemas.microsoft.com/office/word/2020/wordml/sdtdatahash" xmlns:w16se="http://schemas.microsoft.com/office/word/2015/wordml/symex" xmlns:wpg="http://schemas.microsoft.com/office/word/2010/wordprocessingGroup" xmlns:wpi="http://schemas.microsoft.com/office/word/2010/wordprocessingInk" xmlns:wne="http://schemas.microsoft.com/office/word/2006/wordml" xmlns:wps="http://schemas.microsoft.com/office/word/2010/wordprocessingShape" mc:Ignorable="w14 w15 w16se w16cid w16 w16cex w16sdtdh wp14">
   <w:body>
     <w:p>
       <w:pPr>
@@ -379,7 +379,25 @@
           <w:sz w:val="28"/>
           <w:szCs w:val="28"/>
         </w:rPr>
-        <w:t>Научный руководитель: Муляшов Нил Дмитриевич</w:t>
+        <w:t xml:space="preserve">Научный руководитель: </w:t>
+      </w:r>
+      <w:proofErr w:type="spellStart"/>
+      <w:r>
+        <w:rPr>
+          <w:rFonts w:ascii="Times New Roman" w:hAnsi="Times New Roman" w:cs="Times New Roman"/>
+          <w:sz w:val="28"/>
+          <w:szCs w:val="28"/>
+        </w:rPr>
+        <w:t>Муляшов</w:t>
+      </w:r>
+      <w:proofErr w:type="spellEnd"/>
+      <w:r>
+        <w:rPr>
+          <w:rFonts w:ascii="Times New Roman" w:hAnsi="Times New Roman" w:cs="Times New Roman"/>
+          <w:sz w:val="28"/>
+          <w:szCs w:val="28"/>
+        </w:rPr>
+        <w:t xml:space="preserve"> Нил Дмитриевич</w:t>
       </w:r>
     </w:p>
     <w:p>
@@ -549,7 +567,140 @@
           <w:sz w:val="28"/>
           <w:szCs w:val="28"/>
         </w:rPr>
-        <w:t>Содержание.</w:t>
+        <w:t>Содержание</w:t>
+      </w:r>
+    </w:p>
+    <w:p>
+      <w:pPr>
+        <w:rPr>
+          <w:rFonts w:ascii="Times New Roman" w:hAnsi="Times New Roman" w:cs="Times New Roman"/>
+          <w:b/>
+          <w:bCs/>
+          <w:sz w:val="28"/>
+          <w:szCs w:val="28"/>
+        </w:rPr>
+      </w:pPr>
+    </w:p>
+    <w:p>
+      <w:pPr>
+        <w:rPr>
+          <w:rFonts w:ascii="Times New Roman" w:hAnsi="Times New Roman" w:cs="Times New Roman"/>
+          <w:b/>
+          <w:bCs/>
+          <w:sz w:val="28"/>
+          <w:szCs w:val="28"/>
+        </w:rPr>
+      </w:pPr>
+    </w:p>
+    <w:p>
+      <w:pPr>
+        <w:rPr>
+          <w:rFonts w:ascii="Times New Roman" w:hAnsi="Times New Roman" w:cs="Times New Roman"/>
+          <w:b/>
+          <w:bCs/>
+          <w:sz w:val="28"/>
+          <w:szCs w:val="28"/>
+        </w:rPr>
+      </w:pPr>
+      <w:r>
+        <w:rPr>
+          <w:rFonts w:ascii="Times New Roman" w:hAnsi="Times New Roman" w:cs="Times New Roman"/>
+          <w:b/>
+          <w:bCs/>
+          <w:sz w:val="28"/>
+          <w:szCs w:val="28"/>
+        </w:rPr>
+        <w:t>Введение.</w:t>
+      </w:r>
+    </w:p>
+    <w:p>
+      <w:pPr>
+        <w:rPr>
+          <w:rFonts w:ascii="Times New Roman" w:hAnsi="Times New Roman" w:cs="Times New Roman"/>
+          <w:b/>
+          <w:bCs/>
+          <w:sz w:val="28"/>
+          <w:szCs w:val="28"/>
+        </w:rPr>
+      </w:pPr>
+      <w:r>
+        <w:rPr>
+          <w:rFonts w:ascii="Times New Roman" w:hAnsi="Times New Roman" w:cs="Times New Roman"/>
+          <w:b/>
+          <w:bCs/>
+          <w:sz w:val="28"/>
+          <w:szCs w:val="28"/>
+        </w:rPr>
+        <w:t>Ход работы.</w:t>
+      </w:r>
+    </w:p>
+    <w:p>
+      <w:pPr>
+        <w:rPr>
+          <w:rFonts w:ascii="Times New Roman" w:hAnsi="Times New Roman" w:cs="Times New Roman"/>
+          <w:b/>
+          <w:bCs/>
+          <w:sz w:val="28"/>
+          <w:szCs w:val="28"/>
+        </w:rPr>
+      </w:pPr>
+      <w:r>
+        <w:rPr>
+          <w:rFonts w:ascii="Times New Roman" w:hAnsi="Times New Roman" w:cs="Times New Roman"/>
+          <w:b/>
+          <w:bCs/>
+          <w:sz w:val="28"/>
+          <w:szCs w:val="28"/>
+        </w:rPr>
+        <w:t>Вывод.</w:t>
+      </w:r>
+    </w:p>
+    <w:p>
+      <w:pPr>
+        <w:rPr>
+          <w:rFonts w:ascii="Times New Roman" w:hAnsi="Times New Roman" w:cs="Times New Roman"/>
+          <w:b/>
+          <w:bCs/>
+          <w:sz w:val="28"/>
+          <w:szCs w:val="28"/>
+        </w:rPr>
+      </w:pPr>
+      <w:r>
+        <w:rPr>
+          <w:rFonts w:ascii="Times New Roman" w:hAnsi="Times New Roman" w:cs="Times New Roman"/>
+          <w:b/>
+          <w:bCs/>
+          <w:sz w:val="28"/>
+          <w:szCs w:val="28"/>
+        </w:rPr>
+        <w:t>Список источников</w:t>
+      </w:r>
+      <w:r>
+        <w:rPr>
+          <w:rFonts w:ascii="Times New Roman" w:hAnsi="Times New Roman" w:cs="Times New Roman"/>
+          <w:b/>
+          <w:bCs/>
+          <w:sz w:val="28"/>
+          <w:szCs w:val="28"/>
+        </w:rPr>
+        <w:t>.</w:t>
+      </w:r>
+    </w:p>
+    <w:p>
+      <w:pPr>
+        <w:rPr>
+          <w:rFonts w:ascii="Times New Roman" w:hAnsi="Times New Roman" w:cs="Times New Roman"/>
+          <w:sz w:val="28"/>
+          <w:szCs w:val="28"/>
+        </w:rPr>
+      </w:pPr>
+      <w:r>
+        <w:rPr>
+          <w:rFonts w:ascii="Times New Roman" w:hAnsi="Times New Roman" w:cs="Times New Roman"/>
+          <w:sz w:val="28"/>
+          <w:szCs w:val="28"/>
+        </w:rPr>
+        <w:br w:type="page"/>
       </w:r>
     </w:p>
     <w:p>
@@ -563,155 +714,6 @@
           <w:szCs w:val="28"/>
         </w:rPr>
       </w:pPr>
-    </w:p>
-    <w:p>
-      <w:pPr>
-        <w:jc w:val="center"/>
-        <w:rPr>
-          <w:rFonts w:ascii="Times New Roman" w:hAnsi="Times New Roman" w:cs="Times New Roman"/>
-          <w:b/>
-          <w:bCs/>
-          <w:sz w:val="28"/>
-          <w:szCs w:val="28"/>
-        </w:rPr>
-      </w:pPr>
-    </w:p>
-    <w:p>
-      <w:pPr>
-        <w:jc w:val="center"/>
-        <w:rPr>
-          <w:rFonts w:ascii="Times New Roman" w:hAnsi="Times New Roman" w:cs="Times New Roman"/>
-          <w:b/>
-          <w:bCs/>
-          <w:sz w:val="28"/>
-          <w:szCs w:val="28"/>
-        </w:rPr>
-      </w:pPr>
-      <w:r>
-        <w:rPr>
-          <w:rFonts w:ascii="Times New Roman" w:hAnsi="Times New Roman" w:cs="Times New Roman"/>
-          <w:b/>
-          <w:bCs/>
-          <w:sz w:val="28"/>
-          <w:szCs w:val="28"/>
-        </w:rPr>
-        <w:t>3</w:t>
-      </w:r>
-      <w:r>
-        <w:rPr>
-          <w:rFonts w:ascii="Times New Roman" w:hAnsi="Times New Roman" w:cs="Times New Roman"/>
-          <w:b/>
-          <w:bCs/>
-          <w:sz w:val="28"/>
-          <w:szCs w:val="28"/>
-        </w:rPr>
-        <w:t xml:space="preserve">. </w:t>
-      </w:r>
-      <w:r>
-        <w:rPr>
-          <w:rFonts w:ascii="Times New Roman" w:hAnsi="Times New Roman" w:cs="Times New Roman"/>
-          <w:b/>
-          <w:bCs/>
-          <w:sz w:val="28"/>
-          <w:szCs w:val="28"/>
-        </w:rPr>
-        <w:t>Введение.</w:t>
-      </w:r>
-    </w:p>
-    <w:p>
-      <w:pPr>
-        <w:jc w:val="center"/>
-        <w:rPr>
-          <w:rFonts w:ascii="Times New Roman" w:hAnsi="Times New Roman" w:cs="Times New Roman"/>
-          <w:b/>
-          <w:bCs/>
-          <w:sz w:val="28"/>
-          <w:szCs w:val="28"/>
-        </w:rPr>
-      </w:pPr>
-      <w:r>
-        <w:rPr>
-          <w:rFonts w:ascii="Times New Roman" w:hAnsi="Times New Roman" w:cs="Times New Roman"/>
-          <w:b/>
-          <w:bCs/>
-          <w:sz w:val="28"/>
-          <w:szCs w:val="28"/>
-        </w:rPr>
-        <w:t>4.-6. Ход работы.</w:t>
-      </w:r>
-    </w:p>
-    <w:p>
-      <w:pPr>
-        <w:jc w:val="center"/>
-        <w:rPr>
-          <w:rFonts w:ascii="Times New Roman" w:hAnsi="Times New Roman" w:cs="Times New Roman"/>
-          <w:b/>
-          <w:bCs/>
-          <w:sz w:val="28"/>
-          <w:szCs w:val="28"/>
-        </w:rPr>
-      </w:pPr>
-      <w:r>
-        <w:rPr>
-          <w:rFonts w:ascii="Times New Roman" w:hAnsi="Times New Roman" w:cs="Times New Roman"/>
-          <w:b/>
-          <w:bCs/>
-          <w:sz w:val="28"/>
-          <w:szCs w:val="28"/>
-        </w:rPr>
-        <w:t>7. Вывод.</w:t>
-      </w:r>
-    </w:p>
-    <w:p>
-      <w:pPr>
-        <w:jc w:val="center"/>
-        <w:rPr>
-          <w:rFonts w:ascii="Times New Roman" w:hAnsi="Times New Roman" w:cs="Times New Roman"/>
-          <w:b/>
-          <w:bCs/>
-          <w:sz w:val="28"/>
-          <w:szCs w:val="28"/>
-        </w:rPr>
-      </w:pPr>
-      <w:r>
-        <w:rPr>
-          <w:rFonts w:ascii="Times New Roman" w:hAnsi="Times New Roman" w:cs="Times New Roman"/>
-          <w:b/>
-          <w:bCs/>
-          <w:sz w:val="28"/>
-          <w:szCs w:val="28"/>
-        </w:rPr>
-        <w:t>8. Использованный материал.</w:t>
-      </w:r>
-    </w:p>
-    <w:p>
-      <w:pPr>
-        <w:rPr>
-          <w:rFonts w:ascii="Times New Roman" w:hAnsi="Times New Roman" w:cs="Times New Roman"/>
-          <w:sz w:val="28"/>
-          <w:szCs w:val="28"/>
-        </w:rPr>
-      </w:pPr>
-      <w:r>
-        <w:rPr>
-          <w:rFonts w:ascii="Times New Roman" w:hAnsi="Times New Roman" w:cs="Times New Roman"/>
-          <w:sz w:val="28"/>
-          <w:szCs w:val="28"/>
-        </w:rPr>
-        <w:br w:type="page"/>
-      </w:r>
-    </w:p>
-    <w:p>
-      <w:pPr>
-        <w:jc w:val="center"/>
-        <w:rPr>
-          <w:rFonts w:ascii="Times New Roman" w:hAnsi="Times New Roman" w:cs="Times New Roman"/>
-          <w:b/>
-          <w:bCs/>
-          <w:sz w:val="28"/>
-          <w:szCs w:val="28"/>
-        </w:rPr>
-      </w:pPr>
       <w:r>
         <w:rPr>
           <w:rFonts w:ascii="Times New Roman" w:hAnsi="Times New Roman" w:cs="Times New Roman"/>
@@ -721,7 +723,7 @@
           <w:szCs w:val="28"/>
         </w:rPr>
         <w:lastRenderedPageBreak/>
-        <w:t>Введение.</w:t>
+        <w:t>Введение</w:t>
       </w:r>
     </w:p>
     <w:p>
@@ -736,46 +738,519 @@
     </w:p>
     <w:p>
       <w:pPr>
-        <w:ind w:left="1701" w:right="1134" w:firstLine="709"/>
-        <w:rPr>
-          <w:rFonts w:ascii="Times New Roman" w:hAnsi="Times New Roman" w:cs="Times New Roman"/>
-          <w:sz w:val="28"/>
-          <w:szCs w:val="28"/>
-        </w:rPr>
-      </w:pPr>
-      <w:r>
-        <w:rPr>
-          <w:rFonts w:ascii="Times New Roman" w:hAnsi="Times New Roman" w:cs="Times New Roman"/>
-          <w:sz w:val="28"/>
-          <w:szCs w:val="28"/>
-        </w:rPr>
-        <w:t xml:space="preserve">Истоки идеи для проекта – мой интерес к более сложному программированию, нежели </w:t>
-      </w:r>
-      <w:r>
-        <w:rPr>
-          <w:rFonts w:ascii="Times New Roman" w:hAnsi="Times New Roman" w:cs="Times New Roman"/>
-          <w:sz w:val="28"/>
-          <w:szCs w:val="28"/>
-        </w:rPr>
-        <w:t xml:space="preserve">изучаемому в школе и в большинстве кружках. Мне захотелось создать приложение, с помощью которого можно было бы работать человеку с операционной системой – более удобное и с новыми идеями по сравнению с обычной панелью управления. </w:t>
-      </w:r>
-    </w:p>
-    <w:p>
-      <w:pPr>
-        <w:ind w:left="1701" w:right="1134" w:firstLine="709"/>
-        <w:rPr>
-          <w:rFonts w:ascii="Times New Roman" w:hAnsi="Times New Roman" w:cs="Times New Roman"/>
-          <w:sz w:val="28"/>
-          <w:szCs w:val="28"/>
-        </w:rPr>
-      </w:pPr>
-      <w:r>
-        <w:rPr>
-          <w:rFonts w:ascii="Times New Roman" w:hAnsi="Times New Roman" w:cs="Times New Roman"/>
-          <w:sz w:val="28"/>
-          <w:szCs w:val="28"/>
-        </w:rPr>
-        <w:t>План проекта заключался в следующим:</w:t>
+        <w:spacing w:after="240"/>
+        <w:ind w:firstLine="709"/>
+        <w:jc w:val="both"/>
+        <w:rPr>
+          <w:rFonts w:ascii="Times New Roman" w:hAnsi="Times New Roman" w:cs="Times New Roman"/>
+          <w:sz w:val="28"/>
+          <w:szCs w:val="28"/>
+        </w:rPr>
+      </w:pPr>
+      <w:r>
+        <w:rPr>
+          <w:rFonts w:ascii="Times New Roman" w:hAnsi="Times New Roman" w:cs="Times New Roman"/>
+          <w:sz w:val="28"/>
+          <w:szCs w:val="28"/>
+        </w:rPr>
+        <w:t xml:space="preserve">Истоки идеи для проекта – мой интерес </w:t>
+      </w:r>
+      <w:r>
+        <w:rPr>
+          <w:rFonts w:ascii="Times New Roman" w:hAnsi="Times New Roman" w:cs="Times New Roman"/>
+          <w:sz w:val="28"/>
+          <w:szCs w:val="28"/>
+        </w:rPr>
+        <w:t xml:space="preserve">к разработке со взаимодействием с самой системой и </w:t>
+      </w:r>
+      <w:r>
+        <w:rPr>
+          <w:rFonts w:ascii="Times New Roman" w:hAnsi="Times New Roman" w:cs="Times New Roman"/>
+          <w:sz w:val="28"/>
+          <w:szCs w:val="28"/>
+        </w:rPr>
+        <w:t>компьютером</w:t>
+      </w:r>
+      <w:r>
+        <w:rPr>
+          <w:rFonts w:ascii="Times New Roman" w:hAnsi="Times New Roman" w:cs="Times New Roman"/>
+          <w:sz w:val="28"/>
+          <w:szCs w:val="28"/>
+        </w:rPr>
+        <w:t>. Мне захотелось создать приложение, с помощью которого можно было бы работать человеку с операционной системой</w:t>
+      </w:r>
+      <w:r>
+        <w:rPr>
+          <w:rFonts w:ascii="Times New Roman" w:hAnsi="Times New Roman" w:cs="Times New Roman"/>
+          <w:sz w:val="28"/>
+          <w:szCs w:val="28"/>
+        </w:rPr>
+        <w:t xml:space="preserve"> </w:t>
+      </w:r>
+      <w:r>
+        <w:rPr>
+          <w:rFonts w:ascii="Times New Roman" w:hAnsi="Times New Roman" w:cs="Times New Roman"/>
+          <w:sz w:val="28"/>
+          <w:szCs w:val="28"/>
+        </w:rPr>
+        <w:t>(далее ОС)</w:t>
+      </w:r>
+      <w:r>
+        <w:rPr>
+          <w:rFonts w:ascii="Times New Roman" w:hAnsi="Times New Roman" w:cs="Times New Roman"/>
+          <w:sz w:val="28"/>
+          <w:szCs w:val="28"/>
+        </w:rPr>
+        <w:t xml:space="preserve"> – более удобное и с новыми идеями по сравнению с обычной панелью управления. </w:t>
+      </w:r>
+    </w:p>
+    <w:p>
+      <w:pPr>
+        <w:shd w:val="clear" w:color="auto" w:fill="FFFFFF"/>
+        <w:ind w:firstLine="709"/>
+        <w:jc w:val="both"/>
+        <w:rPr>
+          <w:rFonts w:ascii="Times New Roman" w:hAnsi="Times New Roman" w:cs="Times New Roman"/>
+          <w:sz w:val="28"/>
+          <w:szCs w:val="28"/>
+          <w:u w:val="single"/>
+        </w:rPr>
+      </w:pPr>
+      <w:r>
+        <w:rPr>
+          <w:rFonts w:ascii="Times New Roman" w:hAnsi="Times New Roman" w:cs="Times New Roman"/>
+          <w:sz w:val="28"/>
+          <w:szCs w:val="28"/>
+          <w:u w:val="single"/>
+        </w:rPr>
+        <w:t>Актуальность:</w:t>
+      </w:r>
+    </w:p>
+    <w:p>
+      <w:pPr>
+        <w:shd w:val="clear" w:color="auto" w:fill="FFFFFF"/>
+        <w:spacing w:line="360" w:lineRule="auto"/>
+        <w:ind w:firstLine="709"/>
+        <w:jc w:val="both"/>
+        <w:rPr>
+          <w:rFonts w:ascii="Times New Roman" w:hAnsi="Times New Roman" w:cs="Times New Roman"/>
+          <w:sz w:val="28"/>
+          <w:szCs w:val="28"/>
+        </w:rPr>
+      </w:pPr>
+      <w:r>
+        <w:rPr>
+          <w:rFonts w:ascii="Times New Roman" w:hAnsi="Times New Roman" w:cs="Times New Roman"/>
+          <w:sz w:val="28"/>
+          <w:szCs w:val="28"/>
+        </w:rPr>
+        <w:t xml:space="preserve">Данная работа относится к сфере </w:t>
+      </w:r>
+      <w:r>
+        <w:rPr>
+          <w:rFonts w:ascii="Times New Roman" w:hAnsi="Times New Roman" w:cs="Times New Roman"/>
+          <w:color w:val="000000"/>
+          <w:sz w:val="28"/>
+          <w:szCs w:val="28"/>
+          <w:shd w:val="clear" w:color="auto" w:fill="FFFFFF"/>
+        </w:rPr>
+        <w:t>информационных технологий</w:t>
+      </w:r>
+      <w:r>
+        <w:rPr>
+          <w:rFonts w:ascii="Times New Roman" w:hAnsi="Times New Roman" w:cs="Times New Roman"/>
+          <w:sz w:val="28"/>
+          <w:szCs w:val="28"/>
+        </w:rPr>
+        <w:t xml:space="preserve">. Рассматривается проблема работы пользователя с операционной системой </w:t>
+      </w:r>
+      <w:r>
+        <w:rPr>
+          <w:rFonts w:ascii="Times New Roman" w:hAnsi="Times New Roman" w:cs="Times New Roman"/>
+          <w:sz w:val="28"/>
+          <w:szCs w:val="28"/>
+          <w:lang w:val="en-US"/>
+        </w:rPr>
+        <w:t>Windows</w:t>
+      </w:r>
+      <w:r>
+        <w:rPr>
+          <w:rFonts w:ascii="Times New Roman" w:hAnsi="Times New Roman" w:cs="Times New Roman"/>
+          <w:sz w:val="28"/>
+          <w:szCs w:val="28"/>
+        </w:rPr>
+        <w:t xml:space="preserve"> </w:t>
+      </w:r>
+      <w:r>
+        <w:rPr>
+          <w:rFonts w:ascii="Times New Roman" w:hAnsi="Times New Roman" w:cs="Times New Roman"/>
+          <w:sz w:val="28"/>
+          <w:szCs w:val="28"/>
+          <w:lang w:val="en-US"/>
+        </w:rPr>
+        <w:t>API</w:t>
+      </w:r>
+      <w:r>
+        <w:rPr>
+          <w:rFonts w:ascii="Times New Roman" w:hAnsi="Times New Roman" w:cs="Times New Roman"/>
+          <w:sz w:val="28"/>
+          <w:szCs w:val="28"/>
+        </w:rPr>
+        <w:t xml:space="preserve"> (</w:t>
+      </w:r>
+      <w:proofErr w:type="spellStart"/>
+      <w:r>
+        <w:rPr>
+          <w:rFonts w:ascii="Times New Roman" w:hAnsi="Times New Roman" w:cs="Times New Roman"/>
+          <w:sz w:val="28"/>
+          <w:szCs w:val="28"/>
+          <w:lang w:val="en-US"/>
+        </w:rPr>
+        <w:t>WinAPI</w:t>
+      </w:r>
+      <w:proofErr w:type="spellEnd"/>
+      <w:r>
+        <w:rPr>
+          <w:rFonts w:ascii="Times New Roman" w:hAnsi="Times New Roman" w:cs="Times New Roman"/>
+          <w:sz w:val="28"/>
+          <w:szCs w:val="28"/>
+        </w:rPr>
+        <w:t xml:space="preserve">). Было бы удобно иметь приложение, которое ускоряло работу с ОС. </w:t>
+      </w:r>
+    </w:p>
+    <w:p>
+      <w:pPr>
+        <w:shd w:val="clear" w:color="auto" w:fill="FFFFFF"/>
+        <w:spacing w:line="240" w:lineRule="auto"/>
+        <w:ind w:firstLine="709"/>
+        <w:jc w:val="both"/>
+        <w:rPr>
+          <w:rFonts w:ascii="Times New Roman" w:hAnsi="Times New Roman" w:cs="Times New Roman"/>
+          <w:sz w:val="28"/>
+          <w:szCs w:val="28"/>
+        </w:rPr>
+      </w:pPr>
+      <w:r>
+        <w:rPr>
+          <w:rFonts w:ascii="Times New Roman" w:hAnsi="Times New Roman" w:cs="Times New Roman"/>
+          <w:sz w:val="28"/>
+          <w:szCs w:val="28"/>
+        </w:rPr>
+        <w:t xml:space="preserve">В данный момент в этой области практически не проводятся исследования и имеющаяся информация носит сугубо прикладной характер. </w:t>
+      </w:r>
+    </w:p>
+    <w:p>
+      <w:pPr>
+        <w:shd w:val="clear" w:color="auto" w:fill="FFFFFF"/>
+        <w:spacing w:line="360" w:lineRule="auto"/>
+        <w:ind w:firstLine="709"/>
+        <w:jc w:val="both"/>
+        <w:rPr>
+          <w:rFonts w:ascii="Times New Roman" w:hAnsi="Times New Roman" w:cs="Times New Roman"/>
+          <w:sz w:val="28"/>
+          <w:szCs w:val="28"/>
+        </w:rPr>
+      </w:pPr>
+      <w:r>
+        <w:rPr>
+          <w:rFonts w:ascii="Times New Roman" w:hAnsi="Times New Roman" w:cs="Times New Roman"/>
+          <w:sz w:val="28"/>
+          <w:szCs w:val="28"/>
+          <w:u w:val="single"/>
+        </w:rPr>
+        <w:t>Объект:</w:t>
+      </w:r>
+    </w:p>
+    <w:p>
+      <w:pPr>
+        <w:shd w:val="clear" w:color="auto" w:fill="FFFFFF"/>
+        <w:spacing w:line="360" w:lineRule="auto"/>
+        <w:ind w:firstLine="709"/>
+        <w:jc w:val="both"/>
+        <w:rPr>
+          <w:rFonts w:ascii="Times New Roman" w:hAnsi="Times New Roman" w:cs="Times New Roman"/>
+          <w:sz w:val="28"/>
+          <w:szCs w:val="28"/>
+        </w:rPr>
+      </w:pPr>
+      <w:r>
+        <w:rPr>
+          <w:rFonts w:ascii="Times New Roman" w:hAnsi="Times New Roman" w:cs="Times New Roman"/>
+          <w:sz w:val="28"/>
+          <w:szCs w:val="28"/>
+        </w:rPr>
+        <w:t xml:space="preserve">Приложение для ОС </w:t>
+      </w:r>
+      <w:r>
+        <w:rPr>
+          <w:rFonts w:ascii="Times New Roman" w:hAnsi="Times New Roman" w:cs="Times New Roman"/>
+          <w:sz w:val="28"/>
+          <w:szCs w:val="28"/>
+          <w:lang w:val="en-US"/>
+        </w:rPr>
+        <w:t>Windows</w:t>
+      </w:r>
+    </w:p>
+    <w:p>
+      <w:pPr>
+        <w:shd w:val="clear" w:color="auto" w:fill="FFFFFF"/>
+        <w:ind w:firstLine="709"/>
+        <w:jc w:val="both"/>
+        <w:rPr>
+          <w:rFonts w:ascii="Times New Roman" w:hAnsi="Times New Roman" w:cs="Times New Roman"/>
+          <w:color w:val="C00000"/>
+          <w:sz w:val="28"/>
+          <w:szCs w:val="28"/>
+          <w:u w:val="single"/>
+        </w:rPr>
+      </w:pPr>
+      <w:r>
+        <w:rPr>
+          <w:rFonts w:ascii="Times New Roman" w:hAnsi="Times New Roman" w:cs="Times New Roman"/>
+          <w:sz w:val="28"/>
+          <w:szCs w:val="28"/>
+          <w:u w:val="single"/>
+        </w:rPr>
+        <w:t xml:space="preserve">Предмет: </w:t>
+      </w:r>
+    </w:p>
+    <w:p>
+      <w:pPr>
+        <w:shd w:val="clear" w:color="auto" w:fill="FFFFFF"/>
+        <w:jc w:val="both"/>
+        <w:rPr>
+          <w:rFonts w:ascii="Times New Roman" w:hAnsi="Times New Roman" w:cs="Times New Roman"/>
+          <w:sz w:val="28"/>
+          <w:szCs w:val="28"/>
+        </w:rPr>
+      </w:pPr>
+      <w:r>
+        <w:rPr>
+          <w:rFonts w:ascii="Times New Roman" w:hAnsi="Times New Roman" w:cs="Times New Roman"/>
+          <w:color w:val="C00000"/>
+          <w:sz w:val="28"/>
+          <w:szCs w:val="28"/>
+        </w:rPr>
+        <w:tab/>
+      </w:r>
+      <w:r>
+        <w:rPr>
+          <w:rFonts w:ascii="Times New Roman" w:hAnsi="Times New Roman" w:cs="Times New Roman"/>
+          <w:sz w:val="28"/>
+          <w:szCs w:val="28"/>
+        </w:rPr>
+        <w:t xml:space="preserve">Работа с интерфейсом и ОС с помощью </w:t>
+      </w:r>
+      <w:r>
+        <w:rPr>
+          <w:rFonts w:ascii="Times New Roman" w:hAnsi="Times New Roman" w:cs="Times New Roman"/>
+          <w:sz w:val="28"/>
+          <w:szCs w:val="28"/>
+          <w:lang w:val="en-US"/>
+        </w:rPr>
+        <w:t>API</w:t>
+      </w:r>
+      <w:r>
+        <w:rPr>
+          <w:rFonts w:ascii="Times New Roman" w:hAnsi="Times New Roman" w:cs="Times New Roman"/>
+          <w:sz w:val="28"/>
+          <w:szCs w:val="28"/>
+        </w:rPr>
+        <w:t xml:space="preserve"> </w:t>
+      </w:r>
+      <w:r>
+        <w:rPr>
+          <w:rFonts w:ascii="Times New Roman" w:hAnsi="Times New Roman" w:cs="Times New Roman"/>
+          <w:sz w:val="28"/>
+          <w:szCs w:val="28"/>
+          <w:lang w:val="en-US"/>
+        </w:rPr>
+        <w:t>Windows</w:t>
+      </w:r>
+      <w:r>
+        <w:rPr>
+          <w:rFonts w:ascii="Times New Roman" w:hAnsi="Times New Roman" w:cs="Times New Roman"/>
+          <w:sz w:val="28"/>
+          <w:szCs w:val="28"/>
+        </w:rPr>
+        <w:t>.</w:t>
+      </w:r>
+    </w:p>
+    <w:p>
+      <w:pPr>
+        <w:shd w:val="clear" w:color="auto" w:fill="FFFFFF"/>
+        <w:ind w:firstLine="709"/>
+        <w:jc w:val="both"/>
+        <w:rPr>
+          <w:rFonts w:ascii="Times New Roman" w:hAnsi="Times New Roman" w:cs="Times New Roman"/>
+          <w:sz w:val="28"/>
+          <w:szCs w:val="28"/>
+          <w:u w:val="single"/>
+        </w:rPr>
+      </w:pPr>
+      <w:r>
+        <w:rPr>
+          <w:rFonts w:ascii="Times New Roman" w:hAnsi="Times New Roman" w:cs="Times New Roman"/>
+          <w:sz w:val="28"/>
+          <w:szCs w:val="28"/>
+          <w:u w:val="single"/>
+        </w:rPr>
+        <w:t xml:space="preserve">Цель </w:t>
+      </w:r>
+      <w:r>
+        <w:rPr>
+          <w:rFonts w:ascii="Times New Roman" w:hAnsi="Times New Roman" w:cs="Times New Roman"/>
+          <w:color w:val="000000" w:themeColor="text1"/>
+          <w:sz w:val="28"/>
+          <w:szCs w:val="28"/>
+          <w:u w:val="single"/>
+        </w:rPr>
+        <w:t>работы</w:t>
+      </w:r>
+      <w:r>
+        <w:rPr>
+          <w:rFonts w:ascii="Times New Roman" w:hAnsi="Times New Roman" w:cs="Times New Roman"/>
+          <w:sz w:val="28"/>
+          <w:szCs w:val="28"/>
+          <w:u w:val="single"/>
+        </w:rPr>
+        <w:t>:</w:t>
+      </w:r>
+    </w:p>
+    <w:p>
+      <w:pPr>
+        <w:shd w:val="clear" w:color="auto" w:fill="FFFFFF"/>
+        <w:spacing w:line="360" w:lineRule="auto"/>
+        <w:ind w:firstLine="709"/>
+        <w:jc w:val="both"/>
+        <w:rPr>
+          <w:rFonts w:ascii="Times New Roman" w:hAnsi="Times New Roman" w:cs="Times New Roman"/>
+          <w:sz w:val="28"/>
+          <w:szCs w:val="28"/>
+        </w:rPr>
+      </w:pPr>
+      <w:r>
+        <w:rPr>
+          <w:rFonts w:ascii="Times New Roman" w:hAnsi="Times New Roman" w:cs="Times New Roman"/>
+          <w:sz w:val="28"/>
+          <w:szCs w:val="28"/>
+        </w:rPr>
+        <w:t xml:space="preserve">С помощью функций </w:t>
+      </w:r>
+      <w:proofErr w:type="spellStart"/>
+      <w:r>
+        <w:rPr>
+          <w:rFonts w:ascii="Times New Roman" w:hAnsi="Times New Roman" w:cs="Times New Roman"/>
+          <w:sz w:val="28"/>
+          <w:szCs w:val="28"/>
+          <w:lang w:val="en-US"/>
+        </w:rPr>
+        <w:t>WinAPI</w:t>
+      </w:r>
+      <w:proofErr w:type="spellEnd"/>
+      <w:r>
+        <w:rPr>
+          <w:rFonts w:ascii="Times New Roman" w:hAnsi="Times New Roman" w:cs="Times New Roman"/>
+          <w:sz w:val="28"/>
+          <w:szCs w:val="28"/>
+        </w:rPr>
+        <w:t xml:space="preserve"> создать такое приложение, которое ускоряет настройку системы </w:t>
+      </w:r>
+      <w:r>
+        <w:rPr>
+          <w:rFonts w:ascii="Times New Roman" w:hAnsi="Times New Roman" w:cs="Times New Roman"/>
+          <w:sz w:val="28"/>
+          <w:szCs w:val="28"/>
+          <w:lang w:val="en-US"/>
+        </w:rPr>
+        <w:t>Windows</w:t>
+      </w:r>
+      <w:r>
+        <w:rPr>
+          <w:rFonts w:ascii="Times New Roman" w:hAnsi="Times New Roman" w:cs="Times New Roman"/>
+          <w:sz w:val="28"/>
+          <w:szCs w:val="28"/>
+        </w:rPr>
+        <w:t>.</w:t>
+      </w:r>
+    </w:p>
+    <w:p>
+      <w:pPr>
+        <w:shd w:val="clear" w:color="auto" w:fill="FFFFFF"/>
+        <w:ind w:firstLine="709"/>
+        <w:jc w:val="both"/>
+        <w:rPr>
+          <w:rFonts w:ascii="Times New Roman" w:hAnsi="Times New Roman" w:cs="Times New Roman"/>
+          <w:sz w:val="28"/>
+          <w:szCs w:val="28"/>
+          <w:u w:val="single"/>
+        </w:rPr>
+      </w:pPr>
+      <w:r>
+        <w:rPr>
+          <w:rFonts w:ascii="Times New Roman" w:hAnsi="Times New Roman" w:cs="Times New Roman"/>
+          <w:sz w:val="28"/>
+          <w:szCs w:val="28"/>
+          <w:u w:val="single"/>
+        </w:rPr>
+        <w:t>Проблема проекта:</w:t>
+      </w:r>
+    </w:p>
+    <w:p>
+      <w:pPr>
+        <w:shd w:val="clear" w:color="auto" w:fill="FFFFFF"/>
+        <w:spacing w:line="360" w:lineRule="auto"/>
+        <w:ind w:firstLine="709"/>
+        <w:jc w:val="both"/>
+        <w:rPr>
+          <w:rFonts w:ascii="Times New Roman" w:hAnsi="Times New Roman" w:cs="Times New Roman"/>
+          <w:sz w:val="28"/>
+          <w:szCs w:val="28"/>
+        </w:rPr>
+      </w:pPr>
+      <w:r>
+        <w:rPr>
+          <w:rFonts w:ascii="Times New Roman" w:hAnsi="Times New Roman" w:cs="Times New Roman"/>
+          <w:sz w:val="28"/>
+          <w:szCs w:val="28"/>
+        </w:rPr>
+        <w:t>Управление своим компьютером может вызвать свои проблемы, поэтому приложение, позволяющие это делать в разы легче, потребовалось бы многим.</w:t>
+      </w:r>
+    </w:p>
+    <w:p>
+      <w:pPr>
+        <w:ind w:firstLine="709"/>
+        <w:rPr>
+          <w:rFonts w:ascii="Times New Roman" w:hAnsi="Times New Roman" w:cs="Times New Roman"/>
+          <w:sz w:val="28"/>
+          <w:szCs w:val="28"/>
+        </w:rPr>
+      </w:pPr>
+    </w:p>
+    <w:p>
+      <w:pPr>
+        <w:ind w:firstLine="709"/>
+        <w:rPr>
+          <w:rFonts w:ascii="Times New Roman" w:hAnsi="Times New Roman" w:cs="Times New Roman"/>
+          <w:sz w:val="28"/>
+          <w:szCs w:val="28"/>
+        </w:rPr>
+      </w:pPr>
+      <w:r>
+        <w:rPr>
+          <w:rFonts w:ascii="Times New Roman" w:hAnsi="Times New Roman" w:cs="Times New Roman"/>
+          <w:sz w:val="28"/>
+          <w:szCs w:val="28"/>
+        </w:rPr>
+        <w:t>Сам п</w:t>
+      </w:r>
+      <w:r>
+        <w:rPr>
+          <w:rFonts w:ascii="Times New Roman" w:hAnsi="Times New Roman" w:cs="Times New Roman"/>
+          <w:sz w:val="28"/>
+          <w:szCs w:val="28"/>
+        </w:rPr>
+        <w:t>лан проекта заключался в следующим:</w:t>
       </w:r>
     </w:p>
     <w:p>
@@ -853,6 +1328,7 @@
           <w:sz w:val="28"/>
           <w:szCs w:val="28"/>
         </w:rPr>
+        <w:lastRenderedPageBreak/>
         <w:t>Работа с ОС</w:t>
       </w:r>
       <w:r>
@@ -1008,7 +1484,7 @@
           <w:sz w:val="28"/>
           <w:szCs w:val="28"/>
         </w:rPr>
-        <w:t xml:space="preserve"> работы.</w:t>
+        <w:t xml:space="preserve"> работы</w:t>
       </w:r>
     </w:p>
     <w:p>
@@ -1028,8 +1504,347 @@
     <w:p>
       <w:pPr>
         <w:pStyle w:val="a3"/>
+        <w:ind w:left="0"/>
+        <w:jc w:val="center"/>
+        <w:rPr>
+          <w:rFonts w:ascii="Times New Roman" w:hAnsi="Times New Roman" w:cs="Times New Roman"/>
+          <w:b/>
+          <w:bCs/>
+          <w:sz w:val="28"/>
+          <w:szCs w:val="28"/>
+        </w:rPr>
+      </w:pPr>
+      <w:r>
+        <w:rPr>
+          <w:rFonts w:ascii="Times New Roman" w:hAnsi="Times New Roman" w:cs="Times New Roman"/>
+          <w:b/>
+          <w:bCs/>
+          <w:sz w:val="28"/>
+          <w:szCs w:val="28"/>
+        </w:rPr>
+        <w:t xml:space="preserve">Изучение </w:t>
+      </w:r>
+      <w:proofErr w:type="spellStart"/>
+      <w:r>
+        <w:rPr>
+          <w:rFonts w:ascii="Times New Roman" w:hAnsi="Times New Roman" w:cs="Times New Roman"/>
+          <w:b/>
+          <w:bCs/>
+          <w:sz w:val="28"/>
+          <w:szCs w:val="28"/>
+          <w:lang w:val="en-US"/>
+        </w:rPr>
+        <w:t>WinAPI</w:t>
+      </w:r>
+      <w:proofErr w:type="spellEnd"/>
+      <w:r>
+        <w:rPr>
+          <w:rFonts w:ascii="Times New Roman" w:hAnsi="Times New Roman" w:cs="Times New Roman"/>
+          <w:b/>
+          <w:bCs/>
+          <w:sz w:val="28"/>
+          <w:szCs w:val="28"/>
+        </w:rPr>
+        <w:t xml:space="preserve"> и создание интерфейса</w:t>
+      </w:r>
+    </w:p>
+    <w:p>
+      <w:pPr>
+        <w:pStyle w:val="a3"/>
+        <w:ind w:left="0"/>
+        <w:jc w:val="center"/>
+        <w:rPr>
+          <w:rFonts w:ascii="Times New Roman" w:hAnsi="Times New Roman" w:cs="Times New Roman"/>
+          <w:b/>
+          <w:bCs/>
+          <w:sz w:val="28"/>
+          <w:szCs w:val="28"/>
+        </w:rPr>
+      </w:pPr>
+    </w:p>
+    <w:p>
+      <w:pPr>
+        <w:pStyle w:val="a3"/>
+        <w:ind w:left="0"/>
+        <w:jc w:val="center"/>
+        <w:rPr>
+          <w:rFonts w:ascii="Times New Roman" w:hAnsi="Times New Roman" w:cs="Times New Roman"/>
+          <w:b/>
+          <w:bCs/>
+          <w:sz w:val="28"/>
+          <w:szCs w:val="28"/>
+        </w:rPr>
+      </w:pPr>
+    </w:p>
+    <w:p>
+      <w:pPr>
+        <w:pStyle w:val="a3"/>
         <w:keepNext/>
-        <w:ind w:left="1701" w:right="1134" w:firstLine="709"/>
+        <w:ind w:left="0" w:firstLine="709"/>
+        <w:rPr>
+          <w:rFonts w:ascii="Times New Roman" w:hAnsi="Times New Roman" w:cs="Times New Roman"/>
+          <w:sz w:val="28"/>
+          <w:szCs w:val="28"/>
+        </w:rPr>
+      </w:pPr>
+      <w:r>
+        <w:rPr>
+          <w:rFonts w:ascii="Times New Roman" w:hAnsi="Times New Roman" w:cs="Times New Roman"/>
+          <w:sz w:val="28"/>
+          <w:szCs w:val="28"/>
+        </w:rPr>
+        <w:t xml:space="preserve">Есть несколько способов создать приложение для ОС </w:t>
+      </w:r>
+      <w:r>
+        <w:rPr>
+          <w:rFonts w:ascii="Times New Roman" w:hAnsi="Times New Roman" w:cs="Times New Roman"/>
+          <w:sz w:val="28"/>
+          <w:szCs w:val="28"/>
+          <w:lang w:val="en-US"/>
+        </w:rPr>
+        <w:t>Windows</w:t>
+      </w:r>
+      <w:r>
+        <w:rPr>
+          <w:rFonts w:ascii="Times New Roman" w:hAnsi="Times New Roman" w:cs="Times New Roman"/>
+          <w:sz w:val="28"/>
+          <w:szCs w:val="28"/>
+        </w:rPr>
+        <w:t xml:space="preserve">. Одни из самых популярных – </w:t>
+      </w:r>
+      <w:r>
+        <w:rPr>
+          <w:rFonts w:ascii="Times New Roman" w:hAnsi="Times New Roman" w:cs="Times New Roman"/>
+          <w:sz w:val="28"/>
+          <w:szCs w:val="28"/>
+          <w:lang w:val="en-US"/>
+        </w:rPr>
+        <w:t>QT</w:t>
+      </w:r>
+      <w:r>
+        <w:rPr>
+          <w:rFonts w:ascii="Times New Roman" w:hAnsi="Times New Roman" w:cs="Times New Roman"/>
+          <w:sz w:val="28"/>
+          <w:szCs w:val="28"/>
+        </w:rPr>
+        <w:t xml:space="preserve">. Это библиотека для разных языков программирования, которая предоставляет возможность разработать интерфейс для своего приложения. Он заметно упрощает это. Но в отличие от </w:t>
+      </w:r>
+      <w:proofErr w:type="spellStart"/>
+      <w:r>
+        <w:rPr>
+          <w:rFonts w:ascii="Times New Roman" w:hAnsi="Times New Roman" w:cs="Times New Roman"/>
+          <w:sz w:val="28"/>
+          <w:szCs w:val="28"/>
+          <w:lang w:val="en-US"/>
+        </w:rPr>
+        <w:t>WinAPI</w:t>
+      </w:r>
+      <w:proofErr w:type="spellEnd"/>
+      <w:r>
+        <w:rPr>
+          <w:rFonts w:ascii="Times New Roman" w:hAnsi="Times New Roman" w:cs="Times New Roman"/>
+          <w:sz w:val="28"/>
+          <w:szCs w:val="28"/>
+        </w:rPr>
+        <w:t xml:space="preserve">, в </w:t>
+      </w:r>
+      <w:r>
+        <w:rPr>
+          <w:rFonts w:ascii="Times New Roman" w:hAnsi="Times New Roman" w:cs="Times New Roman"/>
+          <w:sz w:val="28"/>
+          <w:szCs w:val="28"/>
+          <w:lang w:val="en-US"/>
+        </w:rPr>
+        <w:t>QT</w:t>
+      </w:r>
+      <w:r>
+        <w:rPr>
+          <w:rFonts w:ascii="Times New Roman" w:hAnsi="Times New Roman" w:cs="Times New Roman"/>
+          <w:sz w:val="28"/>
+          <w:szCs w:val="28"/>
+        </w:rPr>
+        <w:t xml:space="preserve"> нет функции работы с О</w:t>
+      </w:r>
+      <w:r>
+        <w:rPr>
+          <w:rFonts w:ascii="Times New Roman" w:hAnsi="Times New Roman" w:cs="Times New Roman"/>
+          <w:sz w:val="28"/>
+          <w:szCs w:val="28"/>
+        </w:rPr>
+        <w:t xml:space="preserve">С. У меня был вариант совместить их или использовать только </w:t>
+      </w:r>
+      <w:proofErr w:type="spellStart"/>
+      <w:r>
+        <w:rPr>
+          <w:rFonts w:ascii="Times New Roman" w:hAnsi="Times New Roman" w:cs="Times New Roman"/>
+          <w:sz w:val="28"/>
+          <w:szCs w:val="28"/>
+          <w:lang w:val="en-US"/>
+        </w:rPr>
+        <w:t>WinAPI</w:t>
+      </w:r>
+      <w:proofErr w:type="spellEnd"/>
+      <w:r>
+        <w:rPr>
+          <w:rFonts w:ascii="Times New Roman" w:hAnsi="Times New Roman" w:cs="Times New Roman"/>
+          <w:sz w:val="28"/>
+          <w:szCs w:val="28"/>
+        </w:rPr>
+        <w:t>. Я выбрал последнее.</w:t>
+      </w:r>
+    </w:p>
+    <w:p>
+      <w:pPr>
+        <w:pStyle w:val="a3"/>
+        <w:keepNext/>
+        <w:ind w:left="0" w:firstLine="709"/>
+        <w:rPr>
+          <w:rFonts w:ascii="Times New Roman" w:hAnsi="Times New Roman" w:cs="Times New Roman"/>
+          <w:sz w:val="28"/>
+          <w:szCs w:val="28"/>
+        </w:rPr>
+      </w:pPr>
+      <w:r>
+        <w:rPr>
+          <w:rFonts w:ascii="Times New Roman" w:hAnsi="Times New Roman" w:cs="Times New Roman"/>
+          <w:sz w:val="28"/>
+          <w:szCs w:val="28"/>
+        </w:rPr>
+        <w:t xml:space="preserve">Итак, что же такое </w:t>
+      </w:r>
+      <w:r>
+        <w:rPr>
+          <w:rFonts w:ascii="Times New Roman" w:hAnsi="Times New Roman" w:cs="Times New Roman"/>
+          <w:sz w:val="28"/>
+          <w:szCs w:val="28"/>
+          <w:lang w:val="en-US"/>
+        </w:rPr>
+        <w:t>Windows</w:t>
+      </w:r>
+      <w:r>
+        <w:rPr>
+          <w:rFonts w:ascii="Times New Roman" w:hAnsi="Times New Roman" w:cs="Times New Roman"/>
+          <w:sz w:val="28"/>
+          <w:szCs w:val="28"/>
+        </w:rPr>
+        <w:t xml:space="preserve"> </w:t>
+      </w:r>
+      <w:r>
+        <w:rPr>
+          <w:rFonts w:ascii="Times New Roman" w:hAnsi="Times New Roman" w:cs="Times New Roman"/>
+          <w:sz w:val="28"/>
+          <w:szCs w:val="28"/>
+          <w:lang w:val="en-US"/>
+        </w:rPr>
+        <w:t>API</w:t>
+      </w:r>
+      <w:r>
+        <w:rPr>
+          <w:rFonts w:ascii="Times New Roman" w:hAnsi="Times New Roman" w:cs="Times New Roman"/>
+          <w:sz w:val="28"/>
+          <w:szCs w:val="28"/>
+        </w:rPr>
+        <w:t xml:space="preserve">? Начнём с того, что такое </w:t>
+      </w:r>
+      <w:r>
+        <w:rPr>
+          <w:rFonts w:ascii="Times New Roman" w:hAnsi="Times New Roman" w:cs="Times New Roman"/>
+          <w:sz w:val="28"/>
+          <w:szCs w:val="28"/>
+          <w:lang w:val="en-US"/>
+        </w:rPr>
+        <w:t>API</w:t>
+      </w:r>
+      <w:r>
+        <w:rPr>
+          <w:rFonts w:ascii="Times New Roman" w:hAnsi="Times New Roman" w:cs="Times New Roman"/>
+          <w:sz w:val="28"/>
+          <w:szCs w:val="28"/>
+        </w:rPr>
+        <w:t xml:space="preserve"> вообще. </w:t>
+      </w:r>
+      <w:r>
+        <w:rPr>
+          <w:rFonts w:ascii="Times New Roman" w:hAnsi="Times New Roman" w:cs="Times New Roman"/>
+          <w:sz w:val="28"/>
+          <w:szCs w:val="28"/>
+          <w:lang w:val="en-US"/>
+        </w:rPr>
+        <w:t>API</w:t>
+      </w:r>
+      <w:r>
+        <w:rPr>
+          <w:rFonts w:ascii="Times New Roman" w:hAnsi="Times New Roman" w:cs="Times New Roman"/>
+          <w:sz w:val="28"/>
+          <w:szCs w:val="28"/>
+        </w:rPr>
+        <w:t xml:space="preserve"> – это набор функций и параметров, с помощью которых программист может взаимодействовать с определённым продуктом – другой программой, сайтом, в данном случае операционной системой.</w:t>
+      </w:r>
+      <w:r>
+        <w:rPr>
+          <w:rFonts w:ascii="Times New Roman" w:hAnsi="Times New Roman" w:cs="Times New Roman"/>
+          <w:sz w:val="28"/>
+          <w:szCs w:val="28"/>
+        </w:rPr>
+        <w:t xml:space="preserve"> Соответственно </w:t>
+      </w:r>
+      <w:r>
+        <w:rPr>
+          <w:rFonts w:ascii="Times New Roman" w:hAnsi="Times New Roman" w:cs="Times New Roman"/>
+          <w:sz w:val="28"/>
+          <w:szCs w:val="28"/>
+          <w:lang w:val="en-US"/>
+        </w:rPr>
+        <w:t>Windows</w:t>
+      </w:r>
+      <w:r>
+        <w:rPr>
+          <w:rFonts w:ascii="Times New Roman" w:hAnsi="Times New Roman" w:cs="Times New Roman"/>
+          <w:sz w:val="28"/>
+          <w:szCs w:val="28"/>
+        </w:rPr>
+        <w:t xml:space="preserve"> </w:t>
+      </w:r>
+      <w:r>
+        <w:rPr>
+          <w:rFonts w:ascii="Times New Roman" w:hAnsi="Times New Roman" w:cs="Times New Roman"/>
+          <w:sz w:val="28"/>
+          <w:szCs w:val="28"/>
+          <w:lang w:val="en-US"/>
+        </w:rPr>
+        <w:t>API</w:t>
+      </w:r>
+      <w:r>
+        <w:rPr>
+          <w:rFonts w:ascii="Times New Roman" w:hAnsi="Times New Roman" w:cs="Times New Roman"/>
+          <w:sz w:val="28"/>
+          <w:szCs w:val="28"/>
+        </w:rPr>
+        <w:t xml:space="preserve"> – это набор функций и параметров для взаимодействия с операционной системой </w:t>
+      </w:r>
+      <w:r>
+        <w:rPr>
+          <w:rFonts w:ascii="Times New Roman" w:hAnsi="Times New Roman" w:cs="Times New Roman"/>
+          <w:sz w:val="28"/>
+          <w:szCs w:val="28"/>
+          <w:lang w:val="en-US"/>
+        </w:rPr>
+        <w:t>Windows</w:t>
+      </w:r>
+      <w:r>
+        <w:rPr>
+          <w:rFonts w:ascii="Times New Roman" w:hAnsi="Times New Roman" w:cs="Times New Roman"/>
+          <w:sz w:val="28"/>
+          <w:szCs w:val="28"/>
+        </w:rPr>
+        <w:t>.</w:t>
+      </w:r>
+    </w:p>
+    <w:p>
+      <w:pPr>
+        <w:pStyle w:val="a3"/>
+        <w:keepNext/>
+        <w:ind w:left="0" w:firstLine="709"/>
         <w:rPr>
           <w:rFonts w:ascii="Times New Roman" w:hAnsi="Times New Roman" w:cs="Times New Roman"/>
           <w:sz w:val="28"/>
@@ -1076,15 +1891,7 @@
           <w:sz w:val="28"/>
           <w:szCs w:val="28"/>
         </w:rPr>
-        <w:t xml:space="preserve"> </w:t>
-      </w:r>
-      <w:r>
-        <w:rPr>
-          <w:rFonts w:ascii="Times New Roman" w:hAnsi="Times New Roman" w:cs="Times New Roman"/>
-          <w:sz w:val="28"/>
-          <w:szCs w:val="28"/>
-        </w:rPr>
-        <w:t xml:space="preserve">с помощью официальной документации на сайте компании </w:t>
+        <w:t xml:space="preserve"> с помощью официальной документации на сайте компании </w:t>
       </w:r>
       <w:r>
         <w:rPr>
@@ -1101,15 +1908,7 @@
           <w:sz w:val="28"/>
           <w:szCs w:val="28"/>
         </w:rPr>
-        <w:t>(</w:t>
-      </w:r>
-      <w:r>
-        <w:rPr>
-          <w:rFonts w:ascii="Times New Roman" w:hAnsi="Times New Roman" w:cs="Times New Roman"/>
-          <w:sz w:val="28"/>
-          <w:szCs w:val="28"/>
-        </w:rPr>
-        <w:t xml:space="preserve">рис.1). </w:t>
+        <w:t xml:space="preserve">(рис.1). </w:t>
       </w:r>
     </w:p>
     <w:p>
@@ -1129,6 +1928,9 @@
         <w:pStyle w:val="a3"/>
         <w:keepNext/>
         <w:ind w:left="1701" w:right="1134" w:firstLine="709"/>
+        <w:rPr>
+          <w:rFonts w:ascii="Times New Roman" w:hAnsi="Times New Roman" w:cs="Times New Roman"/>
+        </w:rPr>
       </w:pPr>
       <w:r>
         <w:rPr>
@@ -1197,16 +1999,43 @@
         </w:rPr>
       </w:pPr>
       <w:r>
+        <w:rPr>
+          <w:rFonts w:ascii="Times New Roman" w:hAnsi="Times New Roman" w:cs="Times New Roman"/>
+        </w:rPr>
         <w:t xml:space="preserve">                                                                                Рис.</w:t>
       </w:r>
-      <w:fldSimple w:instr=" SEQ Рисунок \* ARABIC ">
-        <w:r>
-          <w:rPr>
-            <w:noProof/>
-          </w:rPr>
-          <w:t>1</w:t>
-        </w:r>
-      </w:fldSimple>
+      <w:r>
+        <w:rPr>
+          <w:rFonts w:ascii="Times New Roman" w:hAnsi="Times New Roman" w:cs="Times New Roman"/>
+        </w:rPr>
+        <w:fldChar w:fldCharType="begin"/>
+      </w:r>
+      <w:r>
+        <w:rPr>
+          <w:rFonts w:ascii="Times New Roman" w:hAnsi="Times New Roman" w:cs="Times New Roman"/>
+        </w:rPr>
+        <w:instrText xml:space="preserve"> SEQ Рисунок \* ARABIC </w:instrText>
+      </w:r>
+      <w:r>
+        <w:rPr>
+          <w:rFonts w:ascii="Times New Roman" w:hAnsi="Times New Roman" w:cs="Times New Roman"/>
+        </w:rPr>
+        <w:fldChar w:fldCharType="separate"/>
+      </w:r>
+      <w:r>
+        <w:rPr>
+          <w:rFonts w:ascii="Times New Roman" w:hAnsi="Times New Roman" w:cs="Times New Roman"/>
+          <w:noProof/>
+        </w:rPr>
+        <w:t>1</w:t>
+      </w:r>
+      <w:r>
+        <w:rPr>
+          <w:rFonts w:ascii="Times New Roman" w:hAnsi="Times New Roman" w:cs="Times New Roman"/>
+          <w:noProof/>
+        </w:rPr>
+        <w:fldChar w:fldCharType="end"/>
+      </w:r>
     </w:p>
     <w:p>
       <w:pPr>
@@ -1236,28 +2065,358 @@
     <w:p>
       <w:pPr>
         <w:pStyle w:val="a3"/>
-        <w:ind w:left="1701" w:right="1134" w:firstLine="709"/>
-        <w:rPr>
-          <w:rFonts w:ascii="Times New Roman" w:hAnsi="Times New Roman" w:cs="Times New Roman"/>
-          <w:sz w:val="28"/>
-          <w:szCs w:val="28"/>
-        </w:rPr>
-      </w:pPr>
-      <w:r>
-        <w:rPr>
-          <w:rFonts w:ascii="Times New Roman" w:hAnsi="Times New Roman" w:cs="Times New Roman"/>
-          <w:sz w:val="28"/>
-          <w:szCs w:val="28"/>
-        </w:rPr>
-        <w:t>Далее были заложены основы для приложения</w:t>
-      </w:r>
-      <w:r>
-        <w:rPr>
-          <w:rFonts w:ascii="Times New Roman" w:hAnsi="Times New Roman" w:cs="Times New Roman"/>
-          <w:sz w:val="28"/>
-          <w:szCs w:val="28"/>
-        </w:rPr>
-        <w:t>(рис.2).</w:t>
+        <w:ind w:left="0" w:firstLine="709"/>
+        <w:rPr>
+          <w:rFonts w:ascii="Times New Roman" w:hAnsi="Times New Roman" w:cs="Times New Roman"/>
+          <w:sz w:val="28"/>
+          <w:szCs w:val="28"/>
+        </w:rPr>
+      </w:pPr>
+      <w:r>
+        <w:rPr>
+          <w:rFonts w:ascii="Times New Roman" w:hAnsi="Times New Roman" w:cs="Times New Roman"/>
+          <w:sz w:val="28"/>
+          <w:szCs w:val="28"/>
+        </w:rPr>
+        <w:t xml:space="preserve">Начнём с </w:t>
+      </w:r>
+      <w:r>
+        <w:rPr>
+          <w:rFonts w:ascii="Times New Roman" w:hAnsi="Times New Roman" w:cs="Times New Roman"/>
+          <w:sz w:val="28"/>
+          <w:szCs w:val="28"/>
+        </w:rPr>
+        <w:t xml:space="preserve">основ. Буквально всё, что видит пользователь, есть окна. Сами приложения, текст в них, поля для его ввода – всё это </w:t>
+      </w:r>
+      <w:r>
+        <w:rPr>
+          <w:rFonts w:ascii="Times New Roman" w:hAnsi="Times New Roman" w:cs="Times New Roman"/>
+          <w:sz w:val="28"/>
+          <w:szCs w:val="28"/>
+          <w:lang w:val="en-US"/>
+        </w:rPr>
+        <w:t>Windows,</w:t>
+      </w:r>
+      <w:r>
+        <w:rPr>
+          <w:rFonts w:ascii="Times New Roman" w:hAnsi="Times New Roman" w:cs="Times New Roman"/>
+          <w:sz w:val="28"/>
+          <w:szCs w:val="28"/>
+        </w:rPr>
+        <w:t xml:space="preserve"> </w:t>
+      </w:r>
+      <w:r>
+        <w:rPr>
+          <w:rFonts w:ascii="Times New Roman" w:hAnsi="Times New Roman" w:cs="Times New Roman"/>
+          <w:sz w:val="28"/>
+          <w:szCs w:val="28"/>
+        </w:rPr>
+        <w:t xml:space="preserve">т. е. </w:t>
+      </w:r>
+      <w:r>
+        <w:rPr>
+          <w:rFonts w:ascii="Times New Roman" w:hAnsi="Times New Roman" w:cs="Times New Roman"/>
+          <w:sz w:val="28"/>
+          <w:szCs w:val="28"/>
+        </w:rPr>
+        <w:t>окна.</w:t>
+      </w:r>
+      <w:r>
+        <w:rPr>
+          <w:rFonts w:ascii="Times New Roman" w:hAnsi="Times New Roman" w:cs="Times New Roman"/>
+          <w:sz w:val="28"/>
+          <w:szCs w:val="28"/>
+        </w:rPr>
+        <w:t xml:space="preserve"> Они имеют схожие параметры, </w:t>
+      </w:r>
+      <w:r>
+        <w:rPr>
+          <w:rFonts w:ascii="Times New Roman" w:hAnsi="Times New Roman" w:cs="Times New Roman"/>
+          <w:sz w:val="28"/>
+          <w:szCs w:val="28"/>
+        </w:rPr>
+        <w:t>например</w:t>
+      </w:r>
+      <w:r>
+        <w:rPr>
+          <w:rFonts w:ascii="Times New Roman" w:hAnsi="Times New Roman" w:cs="Times New Roman"/>
+          <w:sz w:val="28"/>
+          <w:szCs w:val="28"/>
+        </w:rPr>
+        <w:t xml:space="preserve"> координаты</w:t>
+      </w:r>
+      <w:r>
+        <w:rPr>
+          <w:rFonts w:ascii="Times New Roman" w:hAnsi="Times New Roman" w:cs="Times New Roman"/>
+          <w:sz w:val="28"/>
+          <w:szCs w:val="28"/>
+        </w:rPr>
+        <w:t xml:space="preserve"> на экране</w:t>
+      </w:r>
+      <w:r>
+        <w:rPr>
+          <w:rFonts w:ascii="Times New Roman" w:hAnsi="Times New Roman" w:cs="Times New Roman"/>
+          <w:sz w:val="28"/>
+          <w:szCs w:val="28"/>
+        </w:rPr>
+        <w:t xml:space="preserve">, и </w:t>
+      </w:r>
+      <w:r>
+        <w:rPr>
+          <w:rFonts w:ascii="Times New Roman" w:hAnsi="Times New Roman" w:cs="Times New Roman"/>
+          <w:sz w:val="28"/>
+          <w:szCs w:val="28"/>
+        </w:rPr>
+        <w:lastRenderedPageBreak/>
+        <w:t>различные, например текст имеет переменную, в котор</w:t>
+      </w:r>
+      <w:r>
+        <w:rPr>
+          <w:rFonts w:ascii="Times New Roman" w:hAnsi="Times New Roman" w:cs="Times New Roman"/>
+          <w:sz w:val="28"/>
+          <w:szCs w:val="28"/>
+        </w:rPr>
+        <w:t>о</w:t>
+      </w:r>
+      <w:r>
+        <w:rPr>
+          <w:rFonts w:ascii="Times New Roman" w:hAnsi="Times New Roman" w:cs="Times New Roman"/>
+          <w:sz w:val="28"/>
+          <w:szCs w:val="28"/>
+        </w:rPr>
+        <w:t xml:space="preserve">й хранится соответственно сам текст, и т. д. То, какие функции имеет то или иное окно, определяется его классом. </w:t>
+      </w:r>
+      <w:r>
+        <w:rPr>
+          <w:rFonts w:ascii="Times New Roman" w:hAnsi="Times New Roman" w:cs="Times New Roman"/>
+          <w:sz w:val="28"/>
+          <w:szCs w:val="28"/>
+        </w:rPr>
+        <w:t xml:space="preserve">В </w:t>
+      </w:r>
+      <w:r>
+        <w:rPr>
+          <w:rFonts w:ascii="Times New Roman" w:hAnsi="Times New Roman" w:cs="Times New Roman"/>
+          <w:sz w:val="28"/>
+          <w:szCs w:val="28"/>
+          <w:lang w:val="en-US"/>
+        </w:rPr>
+        <w:t>API</w:t>
+      </w:r>
+      <w:r>
+        <w:rPr>
+          <w:rFonts w:ascii="Times New Roman" w:hAnsi="Times New Roman" w:cs="Times New Roman"/>
+          <w:sz w:val="28"/>
+          <w:szCs w:val="28"/>
+        </w:rPr>
+        <w:t xml:space="preserve"> предусмотрены уже сделанные классы. </w:t>
+      </w:r>
+      <w:r>
+        <w:rPr>
+          <w:rFonts w:ascii="Times New Roman" w:hAnsi="Times New Roman" w:cs="Times New Roman"/>
+          <w:sz w:val="28"/>
+          <w:szCs w:val="28"/>
+        </w:rPr>
+        <w:t>Но д</w:t>
+      </w:r>
+      <w:r>
+        <w:rPr>
+          <w:rFonts w:ascii="Times New Roman" w:hAnsi="Times New Roman" w:cs="Times New Roman"/>
+          <w:sz w:val="28"/>
+          <w:szCs w:val="28"/>
+        </w:rPr>
+        <w:t>ля каждого окна можно создать свой собственный класс. При создании прикладного приложения это обязательный этап</w:t>
+      </w:r>
+      <w:r>
+        <w:rPr>
+          <w:rFonts w:ascii="Times New Roman" w:hAnsi="Times New Roman" w:cs="Times New Roman"/>
+          <w:sz w:val="28"/>
+          <w:szCs w:val="28"/>
+        </w:rPr>
+        <w:t>(рис.2)</w:t>
+      </w:r>
+      <w:r>
+        <w:rPr>
+          <w:rFonts w:ascii="Times New Roman" w:hAnsi="Times New Roman" w:cs="Times New Roman"/>
+          <w:sz w:val="28"/>
+          <w:szCs w:val="28"/>
+        </w:rPr>
+        <w:t>.</w:t>
+      </w:r>
+    </w:p>
+    <w:p>
+      <w:pPr>
+        <w:pStyle w:val="a3"/>
+        <w:ind w:left="0" w:firstLine="709"/>
+        <w:rPr>
+          <w:rFonts w:ascii="Times New Roman" w:hAnsi="Times New Roman" w:cs="Times New Roman"/>
+          <w:sz w:val="28"/>
+          <w:szCs w:val="28"/>
+        </w:rPr>
+      </w:pPr>
+    </w:p>
+    <w:p>
+      <w:pPr>
+        <w:pStyle w:val="a3"/>
+        <w:keepNext/>
+        <w:ind w:left="0" w:firstLine="709"/>
+        <w:rPr>
+          <w:rFonts w:ascii="Times New Roman" w:hAnsi="Times New Roman" w:cs="Times New Roman"/>
+        </w:rPr>
+      </w:pPr>
+      <w:r>
+        <w:rPr>
+          <w:rFonts w:ascii="Times New Roman" w:hAnsi="Times New Roman" w:cs="Times New Roman"/>
+          <w:noProof/>
+          <w:sz w:val="28"/>
+          <w:szCs w:val="28"/>
+          <w:lang w:val="en-US"/>
+        </w:rPr>
+        <w:drawing>
+          <wp:inline distT="0" distB="0" distL="0" distR="0" wp14:anchorId="457E066E" wp14:editId="2BECE174">
+            <wp:extent cx="5751195" cy="592667"/>
+            <wp:effectExtent l="0" t="0" r="1905" b="0"/>
+            <wp:docPr id="975654515" name="Рисунок 1"/>
+            <wp:cNvGraphicFramePr>
+              <a:graphicFrameLocks xmlns:a="http://schemas.openxmlformats.org/drawingml/2006/main" noChangeAspect="1"/>
+            </wp:cNvGraphicFramePr>
+            <a:graphic xmlns:a="http://schemas.openxmlformats.org/drawingml/2006/main">
+              <a:graphicData uri="http://schemas.openxmlformats.org/drawingml/2006/picture">
+                <pic:pic xmlns:pic="http://schemas.openxmlformats.org/drawingml/2006/picture">
+                  <pic:nvPicPr>
+                    <pic:cNvPr id="0" name="Picture 1"/>
+                    <pic:cNvPicPr>
+                      <a:picLocks noChangeAspect="1" noChangeArrowheads="1"/>
+                    </pic:cNvPicPr>
+                  </pic:nvPicPr>
+                  <pic:blipFill>
+                    <a:blip r:embed="rId10">
+                      <a:extLst>
+                        <a:ext uri="{28A0092B-C50C-407E-A947-70E740481C1C}">
+                          <a14:useLocalDpi xmlns:a14="http://schemas.microsoft.com/office/drawing/2010/main" val="0"/>
+                        </a:ext>
+                      </a:extLst>
+                    </a:blip>
+                    <a:srcRect/>
+                    <a:stretch>
+                      <a:fillRect/>
+                    </a:stretch>
+                  </pic:blipFill>
+                  <pic:spPr bwMode="auto">
+                    <a:xfrm>
+                      <a:off x="0" y="0"/>
+                      <a:ext cx="5779774" cy="595612"/>
+                    </a:xfrm>
+                    <a:prstGeom prst="rect">
+                      <a:avLst/>
+                    </a:prstGeom>
+                    <a:noFill/>
+                    <a:ln>
+                      <a:noFill/>
+                    </a:ln>
+                  </pic:spPr>
+                </pic:pic>
+              </a:graphicData>
+            </a:graphic>
+          </wp:inline>
+        </w:drawing>
+      </w:r>
+    </w:p>
+    <w:p>
+      <w:pPr>
+        <w:pStyle w:val="a4"/>
+        <w:ind w:left="1416" w:firstLine="708"/>
+        <w:rPr>
+          <w:rFonts w:ascii="Times New Roman" w:hAnsi="Times New Roman" w:cs="Times New Roman"/>
+          <w:sz w:val="28"/>
+          <w:szCs w:val="28"/>
+        </w:rPr>
+      </w:pPr>
+      <w:r>
+        <w:rPr>
+          <w:rFonts w:ascii="Times New Roman" w:hAnsi="Times New Roman" w:cs="Times New Roman"/>
+        </w:rPr>
+        <w:t>Рис.2</w:t>
+      </w:r>
+      <w:r>
+        <w:rPr>
+          <w:rFonts w:ascii="Times New Roman" w:hAnsi="Times New Roman" w:cs="Times New Roman"/>
+        </w:rPr>
+        <w:t xml:space="preserve"> Создание главного класс</w:t>
+      </w:r>
+      <w:r>
+        <w:rPr>
+          <w:rFonts w:ascii="Times New Roman" w:hAnsi="Times New Roman" w:cs="Times New Roman"/>
+        </w:rPr>
+        <w:t>а</w:t>
+      </w:r>
+      <w:r>
+        <w:rPr>
+          <w:rFonts w:ascii="Times New Roman" w:hAnsi="Times New Roman" w:cs="Times New Roman"/>
+        </w:rPr>
+        <w:t xml:space="preserve"> для главного окна приложения</w:t>
+      </w:r>
+    </w:p>
+    <w:p>
+      <w:pPr>
+        <w:pStyle w:val="a3"/>
+        <w:ind w:left="0" w:firstLine="709"/>
+        <w:rPr>
+          <w:rFonts w:ascii="Times New Roman" w:hAnsi="Times New Roman" w:cs="Times New Roman"/>
+          <w:sz w:val="28"/>
+          <w:szCs w:val="28"/>
+        </w:rPr>
+      </w:pPr>
+      <w:r>
+        <w:rPr>
+          <w:rFonts w:ascii="Times New Roman" w:hAnsi="Times New Roman" w:cs="Times New Roman"/>
+          <w:sz w:val="28"/>
+          <w:szCs w:val="28"/>
+        </w:rPr>
+        <w:t xml:space="preserve">При запуске программы автоматически вызывается главная функция – </w:t>
+      </w:r>
+      <w:proofErr w:type="spellStart"/>
+      <w:r>
+        <w:rPr>
+          <w:rFonts w:ascii="Times New Roman" w:hAnsi="Times New Roman" w:cs="Times New Roman"/>
+          <w:sz w:val="28"/>
+          <w:szCs w:val="28"/>
+          <w:lang w:val="en-US"/>
+        </w:rPr>
+        <w:t>WinMain</w:t>
+      </w:r>
+      <w:proofErr w:type="spellEnd"/>
+      <w:r>
+        <w:rPr>
+          <w:rFonts w:ascii="Times New Roman" w:hAnsi="Times New Roman" w:cs="Times New Roman"/>
+          <w:sz w:val="28"/>
+          <w:szCs w:val="28"/>
+        </w:rPr>
+        <w:t>.</w:t>
+      </w:r>
+      <w:r>
+        <w:rPr>
+          <w:rFonts w:ascii="Times New Roman" w:hAnsi="Times New Roman" w:cs="Times New Roman"/>
+          <w:sz w:val="28"/>
+          <w:szCs w:val="28"/>
+        </w:rPr>
+        <w:t>(рис.</w:t>
+      </w:r>
+      <w:r>
+        <w:rPr>
+          <w:rFonts w:ascii="Times New Roman" w:hAnsi="Times New Roman" w:cs="Times New Roman"/>
+          <w:sz w:val="28"/>
+          <w:szCs w:val="28"/>
+        </w:rPr>
+        <w:t>3</w:t>
+      </w:r>
+      <w:r>
+        <w:rPr>
+          <w:rFonts w:ascii="Times New Roman" w:hAnsi="Times New Roman" w:cs="Times New Roman"/>
+          <w:sz w:val="28"/>
+          <w:szCs w:val="28"/>
+        </w:rPr>
+        <w:t>).</w:t>
       </w:r>
       <w:r>
         <w:rPr>
@@ -1282,6 +2441,9 @@
       <w:pPr>
         <w:keepNext/>
         <w:ind w:left="1134" w:right="1134"/>
+        <w:rPr>
+          <w:rFonts w:ascii="Times New Roman" w:hAnsi="Times New Roman" w:cs="Times New Roman"/>
+        </w:rPr>
       </w:pPr>
       <w:r>
         <w:rPr>
@@ -1308,7 +2470,7 @@
                     </pic:cNvPicPr>
                   </pic:nvPicPr>
                   <pic:blipFill>
-                    <a:blip r:embed="rId10">
+                    <a:blip r:embed="rId11">
                       <a:extLst>
                         <a:ext uri="{28A0092B-C50C-407E-A947-70E740481C1C}">
                           <a14:useLocalDpi xmlns:a14="http://schemas.microsoft.com/office/drawing/2010/main" val="0"/>
@@ -1343,38 +2505,809 @@
     <w:p>
       <w:pPr>
         <w:pStyle w:val="a4"/>
-      </w:pPr>
-      <w:r>
+        <w:rPr>
+          <w:rFonts w:ascii="Times New Roman" w:hAnsi="Times New Roman" w:cs="Times New Roman"/>
+        </w:rPr>
+      </w:pPr>
+      <w:r>
+        <w:rPr>
+          <w:rFonts w:ascii="Times New Roman" w:hAnsi="Times New Roman" w:cs="Times New Roman"/>
+        </w:rPr>
         <w:t xml:space="preserve">                                      Рис.</w:t>
       </w:r>
-      <w:fldSimple w:instr=" SEQ Рисунок \* ARABIC ">
-        <w:r>
-          <w:rPr>
-            <w:noProof/>
-          </w:rPr>
-          <w:t>2</w:t>
-        </w:r>
-      </w:fldSimple>
-      <w:r>
+      <w:r>
+        <w:rPr>
+          <w:rFonts w:ascii="Times New Roman" w:hAnsi="Times New Roman" w:cs="Times New Roman"/>
+        </w:rPr>
+        <w:t>3</w:t>
+      </w:r>
+      <w:r>
+        <w:rPr>
+          <w:rFonts w:ascii="Times New Roman" w:hAnsi="Times New Roman" w:cs="Times New Roman"/>
+        </w:rPr>
         <w:t xml:space="preserve"> Основная функция </w:t>
       </w:r>
       <w:r>
         <w:rPr>
+          <w:rFonts w:ascii="Times New Roman" w:hAnsi="Times New Roman" w:cs="Times New Roman"/>
           <w:lang w:val="en-US"/>
         </w:rPr>
         <w:t>Windows</w:t>
       </w:r>
       <w:r>
+        <w:rPr>
+          <w:rFonts w:ascii="Times New Roman" w:hAnsi="Times New Roman" w:cs="Times New Roman"/>
+        </w:rPr>
         <w:t xml:space="preserve"> </w:t>
       </w:r>
       <w:r>
         <w:rPr>
+          <w:rFonts w:ascii="Times New Roman" w:hAnsi="Times New Roman" w:cs="Times New Roman"/>
           <w:lang w:val="en-US"/>
         </w:rPr>
         <w:t>API</w:t>
       </w:r>
       <w:r>
+        <w:rPr>
+          <w:rFonts w:ascii="Times New Roman" w:hAnsi="Times New Roman" w:cs="Times New Roman"/>
+        </w:rPr>
         <w:t>, которая запускает главное окно приложения.</w:t>
+      </w:r>
+    </w:p>
+    <w:p>
+      <w:pPr>
+        <w:keepNext/>
+        <w:ind w:firstLine="709"/>
+        <w:rPr>
+          <w:rFonts w:ascii="Times New Roman" w:hAnsi="Times New Roman" w:cs="Times New Roman"/>
+        </w:rPr>
+      </w:pPr>
+      <w:r>
+        <w:rPr>
+          <w:rFonts w:ascii="Times New Roman" w:hAnsi="Times New Roman" w:cs="Times New Roman"/>
+          <w:sz w:val="28"/>
+          <w:szCs w:val="28"/>
+        </w:rPr>
+        <w:t xml:space="preserve">Здесь нужно рассказать ещё одну главную деталь </w:t>
+      </w:r>
+      <w:proofErr w:type="spellStart"/>
+      <w:r>
+        <w:rPr>
+          <w:rFonts w:ascii="Times New Roman" w:hAnsi="Times New Roman" w:cs="Times New Roman"/>
+          <w:sz w:val="28"/>
+          <w:szCs w:val="28"/>
+          <w:lang w:val="en-US"/>
+        </w:rPr>
+        <w:t>WinAPI</w:t>
+      </w:r>
+      <w:proofErr w:type="spellEnd"/>
+      <w:r>
+        <w:rPr>
+          <w:rFonts w:ascii="Times New Roman" w:hAnsi="Times New Roman" w:cs="Times New Roman"/>
+          <w:sz w:val="28"/>
+          <w:szCs w:val="28"/>
+        </w:rPr>
+        <w:t xml:space="preserve"> – так называемые сообщения (</w:t>
+      </w:r>
+      <w:r>
+        <w:rPr>
+          <w:rFonts w:ascii="Times New Roman" w:hAnsi="Times New Roman" w:cs="Times New Roman"/>
+          <w:sz w:val="28"/>
+          <w:szCs w:val="28"/>
+          <w:lang w:val="en-US"/>
+        </w:rPr>
+        <w:t>Messages</w:t>
+      </w:r>
+      <w:r>
+        <w:rPr>
+          <w:rFonts w:ascii="Times New Roman" w:hAnsi="Times New Roman" w:cs="Times New Roman"/>
+          <w:sz w:val="28"/>
+          <w:szCs w:val="28"/>
+        </w:rPr>
+        <w:t>)</w:t>
+      </w:r>
+      <w:r>
+        <w:rPr>
+          <w:rFonts w:ascii="Times New Roman" w:hAnsi="Times New Roman" w:cs="Times New Roman"/>
+          <w:sz w:val="28"/>
+          <w:szCs w:val="28"/>
+        </w:rPr>
+        <w:t>. Когда пользователь</w:t>
+      </w:r>
+      <w:r>
+        <w:rPr>
+          <w:rFonts w:ascii="Times New Roman" w:hAnsi="Times New Roman" w:cs="Times New Roman"/>
+          <w:sz w:val="28"/>
+          <w:szCs w:val="28"/>
+        </w:rPr>
+        <w:t xml:space="preserve"> что-либо делает, например нажимает на кнопку мыши, система это выявляет с помощью функции </w:t>
+      </w:r>
+      <w:proofErr w:type="spellStart"/>
+      <w:r>
+        <w:rPr>
+          <w:rFonts w:ascii="Times New Roman" w:hAnsi="Times New Roman" w:cs="Times New Roman"/>
+          <w:sz w:val="28"/>
+          <w:szCs w:val="28"/>
+          <w:lang w:val="en-US"/>
+        </w:rPr>
+        <w:t>GetMessages</w:t>
+      </w:r>
+      <w:proofErr w:type="spellEnd"/>
+      <w:r>
+        <w:rPr>
+          <w:rFonts w:ascii="Times New Roman" w:hAnsi="Times New Roman" w:cs="Times New Roman"/>
+          <w:sz w:val="28"/>
+          <w:szCs w:val="28"/>
+        </w:rPr>
+        <w:t xml:space="preserve"> (буквально каждое действие пользователя имеет за собой определённый номер)</w:t>
+      </w:r>
+      <w:r>
+        <w:rPr>
+          <w:rFonts w:ascii="Times New Roman" w:hAnsi="Times New Roman" w:cs="Times New Roman"/>
+          <w:sz w:val="28"/>
+          <w:szCs w:val="28"/>
+        </w:rPr>
+        <w:t xml:space="preserve"> и передаёт в созданную специально программистом функцию, в которой сами сообщения обрабатываются</w:t>
+      </w:r>
+      <w:r>
+        <w:rPr>
+          <w:rFonts w:ascii="Times New Roman" w:hAnsi="Times New Roman" w:cs="Times New Roman"/>
+          <w:sz w:val="28"/>
+          <w:szCs w:val="28"/>
+        </w:rPr>
+        <w:t xml:space="preserve"> (в зависимости от номера сообщения</w:t>
+      </w:r>
+      <w:r>
+        <w:rPr>
+          <w:rFonts w:ascii="Times New Roman" w:hAnsi="Times New Roman" w:cs="Times New Roman"/>
+          <w:sz w:val="28"/>
+          <w:szCs w:val="28"/>
+        </w:rPr>
+        <w:t>/действия</w:t>
+      </w:r>
+      <w:r>
+        <w:rPr>
+          <w:rFonts w:ascii="Times New Roman" w:hAnsi="Times New Roman" w:cs="Times New Roman"/>
+          <w:sz w:val="28"/>
+          <w:szCs w:val="28"/>
+        </w:rPr>
+        <w:t>)</w:t>
+      </w:r>
+      <w:r>
+        <w:rPr>
+          <w:rFonts w:ascii="Times New Roman" w:hAnsi="Times New Roman" w:cs="Times New Roman"/>
+          <w:sz w:val="28"/>
+          <w:szCs w:val="28"/>
+        </w:rPr>
+        <w:t xml:space="preserve">. В моём случае я назвал данную функцию -  </w:t>
+      </w:r>
+      <w:proofErr w:type="spellStart"/>
+      <w:r>
+        <w:rPr>
+          <w:rFonts w:ascii="Times New Roman" w:hAnsi="Times New Roman" w:cs="Times New Roman"/>
+          <w:sz w:val="28"/>
+          <w:szCs w:val="28"/>
+          <w:lang w:val="en-US"/>
+        </w:rPr>
+        <w:t>MainClassProcedure</w:t>
+      </w:r>
+      <w:proofErr w:type="spellEnd"/>
+      <w:r>
+        <w:rPr>
+          <w:rFonts w:ascii="Times New Roman" w:hAnsi="Times New Roman" w:cs="Times New Roman"/>
+          <w:sz w:val="28"/>
+          <w:szCs w:val="28"/>
+        </w:rPr>
+        <w:t>(Рис.4)</w:t>
+      </w:r>
+      <w:r>
+        <w:rPr>
+          <w:rFonts w:ascii="Times New Roman" w:hAnsi="Times New Roman" w:cs="Times New Roman"/>
+          <w:sz w:val="28"/>
+          <w:szCs w:val="28"/>
+        </w:rPr>
+        <w:t xml:space="preserve">. </w:t>
+      </w:r>
+      <w:r>
+        <w:rPr>
+          <w:rFonts w:ascii="Times New Roman" w:hAnsi="Times New Roman" w:cs="Times New Roman"/>
+          <w:sz w:val="28"/>
+          <w:szCs w:val="28"/>
+        </w:rPr>
+        <w:t xml:space="preserve">Какая именно это будет функция определяет параметр </w:t>
+      </w:r>
+      <w:r>
+        <w:rPr>
+          <w:rFonts w:ascii="Times New Roman" w:hAnsi="Times New Roman" w:cs="Times New Roman"/>
+          <w:sz w:val="28"/>
+          <w:szCs w:val="28"/>
+          <w:lang w:val="en-US"/>
+        </w:rPr>
+        <w:t>CALLBACK</w:t>
+      </w:r>
+      <w:r>
+        <w:rPr>
+          <w:rFonts w:ascii="Times New Roman" w:hAnsi="Times New Roman" w:cs="Times New Roman"/>
+          <w:sz w:val="28"/>
+          <w:szCs w:val="28"/>
+        </w:rPr>
+        <w:t xml:space="preserve"> перед названием функции.</w:t>
+      </w:r>
+      <w:r>
+        <w:rPr>
+          <w:rFonts w:ascii="Times New Roman" w:hAnsi="Times New Roman" w:cs="Times New Roman"/>
+          <w:noProof/>
+          <w:sz w:val="28"/>
+          <w:szCs w:val="28"/>
+        </w:rPr>
+        <w:drawing>
+          <wp:inline distT="0" distB="0" distL="0" distR="0" wp14:anchorId="24AAD708" wp14:editId="55AA312F">
+            <wp:extent cx="5756910" cy="158750"/>
+            <wp:effectExtent l="0" t="0" r="0" b="0"/>
+            <wp:docPr id="239671261" name="Рисунок 2"/>
+            <wp:cNvGraphicFramePr>
+              <a:graphicFrameLocks xmlns:a="http://schemas.openxmlformats.org/drawingml/2006/main" noChangeAspect="1"/>
+            </wp:cNvGraphicFramePr>
+            <a:graphic xmlns:a="http://schemas.openxmlformats.org/drawingml/2006/main">
+              <a:graphicData uri="http://schemas.openxmlformats.org/drawingml/2006/picture">
+                <pic:pic xmlns:pic="http://schemas.openxmlformats.org/drawingml/2006/picture">
+                  <pic:nvPicPr>
+                    <pic:cNvPr id="0" name="Picture 2"/>
+                    <pic:cNvPicPr>
+                      <a:picLocks noChangeAspect="1" noChangeArrowheads="1"/>
+                    </pic:cNvPicPr>
+                  </pic:nvPicPr>
+                  <pic:blipFill>
+                    <a:blip r:embed="rId12">
+                      <a:extLst>
+                        <a:ext uri="{28A0092B-C50C-407E-A947-70E740481C1C}">
+                          <a14:useLocalDpi xmlns:a14="http://schemas.microsoft.com/office/drawing/2010/main" val="0"/>
+                        </a:ext>
+                      </a:extLst>
+                    </a:blip>
+                    <a:srcRect/>
+                    <a:stretch>
+                      <a:fillRect/>
+                    </a:stretch>
+                  </pic:blipFill>
+                  <pic:spPr bwMode="auto">
+                    <a:xfrm>
+                      <a:off x="0" y="0"/>
+                      <a:ext cx="5756910" cy="158750"/>
+                    </a:xfrm>
+                    <a:prstGeom prst="rect">
+                      <a:avLst/>
+                    </a:prstGeom>
+                    <a:noFill/>
+                    <a:ln>
+                      <a:noFill/>
+                    </a:ln>
+                  </pic:spPr>
+                </pic:pic>
+              </a:graphicData>
+            </a:graphic>
+          </wp:inline>
+        </w:drawing>
+      </w:r>
+    </w:p>
+    <w:p>
+      <w:pPr>
+        <w:pStyle w:val="a4"/>
+        <w:ind w:left="3540" w:firstLine="708"/>
+        <w:rPr>
+          <w:rFonts w:ascii="Times New Roman" w:hAnsi="Times New Roman" w:cs="Times New Roman"/>
+          <w:sz w:val="28"/>
+          <w:szCs w:val="28"/>
+        </w:rPr>
+      </w:pPr>
+      <w:r>
+        <w:rPr>
+          <w:rFonts w:ascii="Times New Roman" w:hAnsi="Times New Roman" w:cs="Times New Roman"/>
+        </w:rPr>
+        <w:t>Рис. 4</w:t>
+      </w:r>
+    </w:p>
+    <w:p>
+      <w:pPr>
+        <w:rPr>
+          <w:rFonts w:ascii="Times New Roman" w:hAnsi="Times New Roman" w:cs="Times New Roman"/>
+        </w:rPr>
+      </w:pPr>
+    </w:p>
+    <w:p>
+      <w:pPr>
+        <w:ind w:firstLine="709"/>
+        <w:rPr>
+          <w:rFonts w:ascii="Times New Roman" w:hAnsi="Times New Roman" w:cs="Times New Roman"/>
+          <w:sz w:val="28"/>
+          <w:szCs w:val="28"/>
+        </w:rPr>
+      </w:pPr>
+      <w:r>
+        <w:rPr>
+          <w:rFonts w:ascii="Times New Roman" w:hAnsi="Times New Roman" w:cs="Times New Roman"/>
+          <w:sz w:val="28"/>
+          <w:szCs w:val="28"/>
+        </w:rPr>
+        <w:t>Теперь перейдём к созданию интерфейса. Сам интерфейс представляет из себя совокупность отдельных дочерних окон, их ещё называют виджетами,</w:t>
+      </w:r>
+      <w:r>
+        <w:rPr>
+          <w:rFonts w:ascii="Times New Roman" w:hAnsi="Times New Roman" w:cs="Times New Roman"/>
+          <w:sz w:val="28"/>
+          <w:szCs w:val="28"/>
+        </w:rPr>
+        <w:t xml:space="preserve"> текст, кнопки, ввод текста, меню (это панель, где находятся “файл”, “справка” и проч</w:t>
+      </w:r>
+      <w:r>
+        <w:rPr>
+          <w:rFonts w:ascii="Times New Roman" w:hAnsi="Times New Roman" w:cs="Times New Roman"/>
+          <w:sz w:val="28"/>
+          <w:szCs w:val="28"/>
+        </w:rPr>
+        <w:t>е</w:t>
+      </w:r>
+      <w:r>
+        <w:rPr>
+          <w:rFonts w:ascii="Times New Roman" w:hAnsi="Times New Roman" w:cs="Times New Roman"/>
+          <w:sz w:val="28"/>
+          <w:szCs w:val="28"/>
+        </w:rPr>
+        <w:t xml:space="preserve">е). </w:t>
+      </w:r>
+      <w:r>
+        <w:rPr>
+          <w:rFonts w:ascii="Times New Roman" w:hAnsi="Times New Roman" w:cs="Times New Roman"/>
+          <w:sz w:val="28"/>
+          <w:szCs w:val="28"/>
+        </w:rPr>
+        <w:t>Каждое окно</w:t>
+      </w:r>
+      <w:r>
+        <w:rPr>
+          <w:rFonts w:ascii="Times New Roman" w:hAnsi="Times New Roman" w:cs="Times New Roman"/>
+          <w:sz w:val="28"/>
+          <w:szCs w:val="28"/>
+        </w:rPr>
+        <w:t xml:space="preserve"> имеет при себе объект </w:t>
+      </w:r>
+      <w:r>
+        <w:rPr>
+          <w:rFonts w:ascii="Times New Roman" w:hAnsi="Times New Roman" w:cs="Times New Roman"/>
+          <w:sz w:val="28"/>
+          <w:szCs w:val="28"/>
+        </w:rPr>
+        <w:lastRenderedPageBreak/>
+        <w:t xml:space="preserve">типа </w:t>
+      </w:r>
+      <w:r>
+        <w:rPr>
+          <w:rFonts w:ascii="Times New Roman" w:hAnsi="Times New Roman" w:cs="Times New Roman"/>
+          <w:sz w:val="28"/>
+          <w:szCs w:val="28"/>
+          <w:lang w:val="en-US"/>
+        </w:rPr>
+        <w:t>HWND</w:t>
+      </w:r>
+      <w:r>
+        <w:rPr>
+          <w:rFonts w:ascii="Times New Roman" w:hAnsi="Times New Roman" w:cs="Times New Roman"/>
+          <w:sz w:val="28"/>
+          <w:szCs w:val="28"/>
+        </w:rPr>
+        <w:t xml:space="preserve"> (сокращение от </w:t>
+      </w:r>
+      <w:r>
+        <w:rPr>
+          <w:rFonts w:ascii="Times New Roman" w:hAnsi="Times New Roman" w:cs="Times New Roman"/>
+          <w:sz w:val="28"/>
+          <w:szCs w:val="28"/>
+          <w:lang w:val="en-US"/>
+        </w:rPr>
+        <w:t>header</w:t>
+      </w:r>
+      <w:r>
+        <w:rPr>
+          <w:rFonts w:ascii="Times New Roman" w:hAnsi="Times New Roman" w:cs="Times New Roman"/>
+          <w:sz w:val="28"/>
+          <w:szCs w:val="28"/>
+        </w:rPr>
+        <w:t xml:space="preserve"> </w:t>
+      </w:r>
+      <w:r>
+        <w:rPr>
+          <w:rFonts w:ascii="Times New Roman" w:hAnsi="Times New Roman" w:cs="Times New Roman"/>
+          <w:sz w:val="28"/>
+          <w:szCs w:val="28"/>
+          <w:lang w:val="en-US"/>
+        </w:rPr>
+        <w:t>window</w:t>
+      </w:r>
+      <w:r>
+        <w:rPr>
+          <w:rFonts w:ascii="Times New Roman" w:hAnsi="Times New Roman" w:cs="Times New Roman"/>
+          <w:sz w:val="28"/>
+          <w:szCs w:val="28"/>
+        </w:rPr>
+        <w:t>) – дескриптор, который в себе хранит всю информацию про окно</w:t>
+      </w:r>
+      <w:r>
+        <w:rPr>
+          <w:rFonts w:ascii="Times New Roman" w:hAnsi="Times New Roman" w:cs="Times New Roman"/>
+          <w:sz w:val="28"/>
+          <w:szCs w:val="28"/>
+        </w:rPr>
+        <w:t xml:space="preserve">, и, как я раньше уже сказал, номер сообщения </w:t>
+      </w:r>
+      <w:r>
+        <w:rPr>
+          <w:rFonts w:ascii="Times New Roman" w:hAnsi="Times New Roman" w:cs="Times New Roman"/>
+          <w:sz w:val="28"/>
+          <w:szCs w:val="28"/>
+        </w:rPr>
+        <w:t>при взаимодействии</w:t>
+      </w:r>
+      <w:r>
+        <w:rPr>
+          <w:rFonts w:ascii="Times New Roman" w:hAnsi="Times New Roman" w:cs="Times New Roman"/>
+          <w:sz w:val="28"/>
+          <w:szCs w:val="28"/>
+        </w:rPr>
+        <w:t xml:space="preserve"> с пользователем.</w:t>
+      </w:r>
+      <w:r>
+        <w:rPr>
+          <w:rFonts w:ascii="Times New Roman" w:hAnsi="Times New Roman" w:cs="Times New Roman"/>
+          <w:sz w:val="28"/>
+          <w:szCs w:val="28"/>
+        </w:rPr>
+        <w:t xml:space="preserve"> Номера создаёт сам программист с помощью #</w:t>
+      </w:r>
+      <w:r>
+        <w:rPr>
+          <w:rFonts w:ascii="Times New Roman" w:hAnsi="Times New Roman" w:cs="Times New Roman"/>
+          <w:sz w:val="28"/>
+          <w:szCs w:val="28"/>
+          <w:lang w:val="en-US"/>
+        </w:rPr>
+        <w:t>define</w:t>
+      </w:r>
+      <w:r>
+        <w:rPr>
+          <w:rFonts w:ascii="Times New Roman" w:hAnsi="Times New Roman" w:cs="Times New Roman"/>
+          <w:sz w:val="28"/>
+          <w:szCs w:val="28"/>
+        </w:rPr>
+        <w:t xml:space="preserve"> «название номера» «сам номер». Для хранения всех </w:t>
+      </w:r>
+      <w:proofErr w:type="spellStart"/>
+      <w:r>
+        <w:rPr>
+          <w:rFonts w:ascii="Times New Roman" w:hAnsi="Times New Roman" w:cs="Times New Roman"/>
+          <w:sz w:val="28"/>
+          <w:szCs w:val="28"/>
+          <w:lang w:val="en-US"/>
+        </w:rPr>
+        <w:t>hwnd</w:t>
+      </w:r>
+      <w:proofErr w:type="spellEnd"/>
+      <w:r>
+        <w:rPr>
+          <w:rFonts w:ascii="Times New Roman" w:hAnsi="Times New Roman" w:cs="Times New Roman"/>
+          <w:sz w:val="28"/>
+          <w:szCs w:val="28"/>
+        </w:rPr>
+        <w:t xml:space="preserve">, </w:t>
+      </w:r>
+      <w:r>
+        <w:rPr>
+          <w:rFonts w:ascii="Times New Roman" w:hAnsi="Times New Roman" w:cs="Times New Roman"/>
+          <w:sz w:val="28"/>
+          <w:szCs w:val="28"/>
+        </w:rPr>
+        <w:t>определений(#</w:t>
+      </w:r>
+      <w:r>
+        <w:rPr>
+          <w:rFonts w:ascii="Times New Roman" w:hAnsi="Times New Roman" w:cs="Times New Roman"/>
+          <w:sz w:val="28"/>
+          <w:szCs w:val="28"/>
+          <w:lang w:val="en-US"/>
+        </w:rPr>
+        <w:t>define</w:t>
+      </w:r>
+      <w:r>
+        <w:rPr>
+          <w:rFonts w:ascii="Times New Roman" w:hAnsi="Times New Roman" w:cs="Times New Roman"/>
+          <w:sz w:val="28"/>
+          <w:szCs w:val="28"/>
+        </w:rPr>
+        <w:t xml:space="preserve">), а также прототипов функций – просто их создание без описания того, чего они должны делать, я </w:t>
+      </w:r>
+      <w:r>
+        <w:rPr>
+          <w:rFonts w:ascii="Times New Roman" w:hAnsi="Times New Roman" w:cs="Times New Roman"/>
+          <w:sz w:val="28"/>
+          <w:szCs w:val="28"/>
+        </w:rPr>
+        <w:t>сделал</w:t>
+      </w:r>
+      <w:r>
+        <w:rPr>
+          <w:rFonts w:ascii="Times New Roman" w:hAnsi="Times New Roman" w:cs="Times New Roman"/>
+          <w:sz w:val="28"/>
+          <w:szCs w:val="28"/>
+        </w:rPr>
+        <w:t xml:space="preserve"> отдельный файл.</w:t>
+      </w:r>
+    </w:p>
+    <w:p>
+      <w:pPr>
+        <w:ind w:firstLine="709"/>
+        <w:rPr>
+          <w:rFonts w:ascii="Times New Roman" w:hAnsi="Times New Roman" w:cs="Times New Roman"/>
+          <w:sz w:val="28"/>
+          <w:szCs w:val="28"/>
+        </w:rPr>
+      </w:pPr>
+      <w:r>
+        <w:rPr>
+          <w:rFonts w:ascii="Times New Roman" w:hAnsi="Times New Roman" w:cs="Times New Roman"/>
+          <w:sz w:val="28"/>
+          <w:szCs w:val="28"/>
+        </w:rPr>
+        <w:t>Переходим к самому главному. Как взаимодействовать с ОС?</w:t>
+      </w:r>
+      <w:r>
+        <w:rPr>
+          <w:rFonts w:ascii="Times New Roman" w:hAnsi="Times New Roman" w:cs="Times New Roman"/>
+          <w:sz w:val="28"/>
+          <w:szCs w:val="28"/>
+        </w:rPr>
+        <w:t xml:space="preserve"> Для этого используется отдельная функция – </w:t>
+      </w:r>
+      <w:proofErr w:type="spellStart"/>
+      <w:r>
+        <w:rPr>
+          <w:rFonts w:ascii="Times New Roman" w:hAnsi="Times New Roman" w:cs="Times New Roman"/>
+          <w:sz w:val="28"/>
+          <w:szCs w:val="28"/>
+          <w:lang w:val="en-US"/>
+        </w:rPr>
+        <w:t>SystemParamet</w:t>
+      </w:r>
+      <w:r>
+        <w:rPr>
+          <w:rFonts w:ascii="Times New Roman" w:hAnsi="Times New Roman" w:cs="Times New Roman"/>
+          <w:sz w:val="28"/>
+          <w:szCs w:val="28"/>
+          <w:lang w:val="en-US"/>
+        </w:rPr>
+        <w:t>e</w:t>
+      </w:r>
+      <w:r>
+        <w:rPr>
+          <w:rFonts w:ascii="Times New Roman" w:hAnsi="Times New Roman" w:cs="Times New Roman"/>
+          <w:sz w:val="28"/>
+          <w:szCs w:val="28"/>
+          <w:lang w:val="en-US"/>
+        </w:rPr>
+        <w:t>rsInfo</w:t>
+      </w:r>
+      <w:r>
+        <w:rPr>
+          <w:rFonts w:ascii="Times New Roman" w:hAnsi="Times New Roman" w:cs="Times New Roman"/>
+          <w:sz w:val="28"/>
+          <w:szCs w:val="28"/>
+          <w:lang w:val="en-US"/>
+        </w:rPr>
+        <w:t>W</w:t>
+      </w:r>
+      <w:proofErr w:type="spellEnd"/>
+      <w:r>
+        <w:rPr>
+          <w:rFonts w:ascii="Times New Roman" w:hAnsi="Times New Roman" w:cs="Times New Roman"/>
+          <w:sz w:val="28"/>
+          <w:szCs w:val="28"/>
+        </w:rPr>
+        <w:t xml:space="preserve">. </w:t>
+      </w:r>
+    </w:p>
+    <w:p>
+      <w:pPr>
+        <w:keepNext/>
+        <w:ind w:firstLine="709"/>
+        <w:jc w:val="center"/>
+        <w:rPr>
+          <w:rFonts w:ascii="Times New Roman" w:hAnsi="Times New Roman" w:cs="Times New Roman"/>
+        </w:rPr>
+      </w:pPr>
+      <w:r>
+        <w:rPr>
+          <w:rFonts w:ascii="Times New Roman" w:hAnsi="Times New Roman" w:cs="Times New Roman"/>
+          <w:noProof/>
+          <w:sz w:val="28"/>
+          <w:szCs w:val="28"/>
+        </w:rPr>
+        <w:drawing>
+          <wp:inline distT="0" distB="0" distL="0" distR="0" wp14:anchorId="005DD2B5" wp14:editId="3F68F956">
+            <wp:extent cx="2410691" cy="1309289"/>
+            <wp:effectExtent l="0" t="0" r="0" b="5715"/>
+            <wp:docPr id="700683211" name="Рисунок 3"/>
+            <wp:cNvGraphicFramePr>
+              <a:graphicFrameLocks xmlns:a="http://schemas.openxmlformats.org/drawingml/2006/main" noChangeAspect="1"/>
+            </wp:cNvGraphicFramePr>
+            <a:graphic xmlns:a="http://schemas.openxmlformats.org/drawingml/2006/main">
+              <a:graphicData uri="http://schemas.openxmlformats.org/drawingml/2006/picture">
+                <pic:pic xmlns:pic="http://schemas.openxmlformats.org/drawingml/2006/picture">
+                  <pic:nvPicPr>
+                    <pic:cNvPr id="0" name="Picture 3"/>
+                    <pic:cNvPicPr>
+                      <a:picLocks noChangeAspect="1" noChangeArrowheads="1"/>
+                    </pic:cNvPicPr>
+                  </pic:nvPicPr>
+                  <pic:blipFill>
+                    <a:blip r:embed="rId13">
+                      <a:extLst>
+                        <a:ext uri="{28A0092B-C50C-407E-A947-70E740481C1C}">
+                          <a14:useLocalDpi xmlns:a14="http://schemas.microsoft.com/office/drawing/2010/main" val="0"/>
+                        </a:ext>
+                      </a:extLst>
+                    </a:blip>
+                    <a:srcRect/>
+                    <a:stretch>
+                      <a:fillRect/>
+                    </a:stretch>
+                  </pic:blipFill>
+                  <pic:spPr bwMode="auto">
+                    <a:xfrm>
+                      <a:off x="0" y="0"/>
+                      <a:ext cx="2420570" cy="1314654"/>
+                    </a:xfrm>
+                    <a:prstGeom prst="rect">
+                      <a:avLst/>
+                    </a:prstGeom>
+                    <a:noFill/>
+                    <a:ln>
+                      <a:noFill/>
+                    </a:ln>
+                  </pic:spPr>
+                </pic:pic>
+              </a:graphicData>
+            </a:graphic>
+          </wp:inline>
+        </w:drawing>
+      </w:r>
+    </w:p>
+    <w:p>
+      <w:pPr>
+        <w:pStyle w:val="a4"/>
+        <w:jc w:val="center"/>
+        <w:rPr>
+          <w:rFonts w:ascii="Times New Roman" w:hAnsi="Times New Roman" w:cs="Times New Roman"/>
+          <w:sz w:val="28"/>
+          <w:szCs w:val="28"/>
+        </w:rPr>
+      </w:pPr>
+      <w:r>
+        <w:rPr>
+          <w:rFonts w:ascii="Times New Roman" w:hAnsi="Times New Roman" w:cs="Times New Roman"/>
+        </w:rPr>
+        <w:t>Рис. 5</w:t>
+      </w:r>
+    </w:p>
+    <w:p>
+      <w:pPr>
+        <w:ind w:firstLine="709"/>
+        <w:rPr>
+          <w:rFonts w:ascii="Times New Roman" w:hAnsi="Times New Roman" w:cs="Times New Roman"/>
+          <w:sz w:val="28"/>
+          <w:szCs w:val="28"/>
+        </w:rPr>
+      </w:pPr>
+      <w:r>
+        <w:rPr>
+          <w:rFonts w:ascii="Times New Roman" w:hAnsi="Times New Roman" w:cs="Times New Roman"/>
+          <w:sz w:val="28"/>
+          <w:szCs w:val="28"/>
+        </w:rPr>
+        <w:t>В неё передаётся 4 аргумента. Из них нам в основном важ</w:t>
+      </w:r>
+      <w:r>
+        <w:rPr>
+          <w:rFonts w:ascii="Times New Roman" w:hAnsi="Times New Roman" w:cs="Times New Roman"/>
+          <w:sz w:val="28"/>
+          <w:szCs w:val="28"/>
+        </w:rPr>
+        <w:t>ны</w:t>
+      </w:r>
+      <w:r>
+        <w:rPr>
+          <w:rFonts w:ascii="Times New Roman" w:hAnsi="Times New Roman" w:cs="Times New Roman"/>
+          <w:sz w:val="28"/>
+          <w:szCs w:val="28"/>
+        </w:rPr>
+        <w:t xml:space="preserve"> только первый, который определяет, что именно мы хоти</w:t>
+      </w:r>
+      <w:r>
+        <w:rPr>
+          <w:rFonts w:ascii="Times New Roman" w:hAnsi="Times New Roman" w:cs="Times New Roman"/>
+          <w:sz w:val="28"/>
+          <w:szCs w:val="28"/>
+        </w:rPr>
+        <w:t>м</w:t>
+      </w:r>
+      <w:r>
+        <w:rPr>
+          <w:rFonts w:ascii="Times New Roman" w:hAnsi="Times New Roman" w:cs="Times New Roman"/>
+          <w:sz w:val="28"/>
+          <w:szCs w:val="28"/>
+        </w:rPr>
+        <w:t xml:space="preserve"> сделать</w:t>
+      </w:r>
+      <w:r>
+        <w:rPr>
+          <w:rFonts w:ascii="Times New Roman" w:hAnsi="Times New Roman" w:cs="Times New Roman"/>
+          <w:sz w:val="28"/>
+          <w:szCs w:val="28"/>
+        </w:rPr>
+        <w:t xml:space="preserve">, и третий. В первый аргумент передаётся код в шестнадцатеричной системе счисления. Все коды уже были созданы </w:t>
+      </w:r>
+      <w:r>
+        <w:rPr>
+          <w:rFonts w:ascii="Times New Roman" w:hAnsi="Times New Roman" w:cs="Times New Roman"/>
+          <w:sz w:val="28"/>
+          <w:szCs w:val="28"/>
+          <w:lang w:val="en-US"/>
+        </w:rPr>
+        <w:t>Microsoft</w:t>
+      </w:r>
+      <w:r>
+        <w:rPr>
+          <w:rFonts w:ascii="Times New Roman" w:hAnsi="Times New Roman" w:cs="Times New Roman"/>
+          <w:sz w:val="28"/>
+          <w:szCs w:val="28"/>
+        </w:rPr>
+        <w:t xml:space="preserve">. Их также можно найти на официальном сайте. </w:t>
+      </w:r>
+      <w:r>
+        <w:rPr>
+          <w:rFonts w:ascii="Times New Roman" w:hAnsi="Times New Roman" w:cs="Times New Roman"/>
+          <w:sz w:val="28"/>
+          <w:szCs w:val="28"/>
+        </w:rPr>
+        <w:t>В зависимости от кода функция либо берёт данные из третьего аргумента и изменяет что-либо в системе, либо возвращает в переданную в третий аргумент переменную какие-либо данные.</w:t>
+      </w:r>
+    </w:p>
+    <w:p>
+      <w:pPr>
+        <w:ind w:firstLine="709"/>
+        <w:rPr>
+          <w:sz w:val="28"/>
+          <w:szCs w:val="28"/>
+        </w:rPr>
+      </w:pPr>
+    </w:p>
+    <w:p>
+      <w:pPr>
+        <w:jc w:val="center"/>
+        <w:rPr>
+          <w:rFonts w:ascii="Times New Roman" w:hAnsi="Times New Roman" w:cs="Times New Roman"/>
+          <w:b/>
+          <w:bCs/>
+          <w:sz w:val="28"/>
+          <w:szCs w:val="28"/>
+        </w:rPr>
+      </w:pPr>
+      <w:r>
+        <w:rPr>
+          <w:rFonts w:ascii="Times New Roman" w:hAnsi="Times New Roman" w:cs="Times New Roman"/>
+          <w:b/>
+          <w:bCs/>
+          <w:sz w:val="28"/>
+          <w:szCs w:val="28"/>
+        </w:rPr>
+        <w:t>Создание функция приложения</w:t>
       </w:r>
     </w:p>
     <w:p>
@@ -1387,8 +3320,47 @@
           <w:szCs w:val="18"/>
         </w:rPr>
       </w:pPr>
-      <w:r>
-        <w:br w:type="page"/>
+    </w:p>
+    <w:p>
+      <w:pPr>
+        <w:ind w:firstLine="709"/>
+        <w:rPr>
+          <w:rFonts w:ascii="Times New Roman" w:hAnsi="Times New Roman" w:cs="Times New Roman"/>
+          <w:sz w:val="28"/>
+          <w:szCs w:val="28"/>
+        </w:rPr>
+      </w:pPr>
+      <w:r>
+        <w:rPr>
+          <w:rFonts w:ascii="Times New Roman" w:hAnsi="Times New Roman" w:cs="Times New Roman"/>
+          <w:sz w:val="28"/>
+          <w:szCs w:val="28"/>
+        </w:rPr>
+        <w:t>Следующим этапом было создание самого приложения с конкретными функциями для настройки ОС</w:t>
+      </w:r>
+      <w:r>
+        <w:rPr>
+          <w:rFonts w:ascii="Times New Roman" w:hAnsi="Times New Roman" w:cs="Times New Roman"/>
+          <w:sz w:val="28"/>
+          <w:szCs w:val="28"/>
+        </w:rPr>
+        <w:t>.</w:t>
+      </w:r>
+      <w:r>
+        <w:rPr>
+          <w:rFonts w:ascii="Times New Roman" w:hAnsi="Times New Roman" w:cs="Times New Roman"/>
+          <w:sz w:val="28"/>
+          <w:szCs w:val="28"/>
+        </w:rPr>
+        <w:t xml:space="preserve"> </w:t>
+      </w:r>
+      <w:r>
+        <w:rPr>
+          <w:rFonts w:ascii="Times New Roman" w:hAnsi="Times New Roman" w:cs="Times New Roman"/>
+          <w:sz w:val="28"/>
+          <w:szCs w:val="28"/>
+        </w:rPr>
+        <w:t xml:space="preserve">Для начала я взялся за настройку чувствительности мыши. </w:t>
       </w:r>
     </w:p>
     <w:p>
@@ -1407,41 +3379,7 @@
           <w:szCs w:val="28"/>
         </w:rPr>
         <w:lastRenderedPageBreak/>
-        <w:t>Следующим этапом было создание самого приложения с конкретными функциями для настройки ОС</w:t>
-      </w:r>
-      <w:r>
-        <w:rPr>
-          <w:rFonts w:ascii="Times New Roman" w:hAnsi="Times New Roman" w:cs="Times New Roman"/>
-          <w:sz w:val="28"/>
-          <w:szCs w:val="28"/>
-        </w:rPr>
-        <w:t>.</w:t>
-      </w:r>
-    </w:p>
-    <w:p>
-      <w:pPr>
-        <w:ind w:left="1701" w:right="1134" w:firstLine="709"/>
-        <w:rPr>
-          <w:rFonts w:ascii="Times New Roman" w:hAnsi="Times New Roman" w:cs="Times New Roman"/>
-          <w:sz w:val="28"/>
-          <w:szCs w:val="28"/>
-        </w:rPr>
-      </w:pPr>
-      <w:r>
-        <w:rPr>
-          <w:rFonts w:ascii="Times New Roman" w:hAnsi="Times New Roman" w:cs="Times New Roman"/>
-          <w:sz w:val="28"/>
-          <w:szCs w:val="28"/>
-        </w:rPr>
-        <w:t>Сделана настройка скорости мыши и исчезновения её при вводе</w:t>
-      </w:r>
-      <w:r>
-        <w:rPr>
-          <w:rFonts w:ascii="Times New Roman" w:hAnsi="Times New Roman" w:cs="Times New Roman"/>
-          <w:sz w:val="28"/>
-          <w:szCs w:val="28"/>
-        </w:rPr>
-        <w:t>, а также кнопка выхода из приложения</w:t>
+        <w:t>из приложения</w:t>
       </w:r>
       <w:r>
         <w:rPr>
@@ -1493,7 +3431,7 @@
                     </pic:cNvPicPr>
                   </pic:nvPicPr>
                   <pic:blipFill>
-                    <a:blip r:embed="rId11">
+                    <a:blip r:embed="rId14">
                       <a:extLst>
                         <a:ext uri="{28A0092B-C50C-407E-A947-70E740481C1C}">
                           <a14:useLocalDpi xmlns:a14="http://schemas.microsoft.com/office/drawing/2010/main" val="0"/>
@@ -1661,7 +3599,7 @@
                     </pic:cNvPicPr>
                   </pic:nvPicPr>
                   <pic:blipFill>
-                    <a:blip r:embed="rId12">
+                    <a:blip r:embed="rId15">
                       <a:extLst>
                         <a:ext uri="{28A0092B-C50C-407E-A947-70E740481C1C}">
                           <a14:useLocalDpi xmlns:a14="http://schemas.microsoft.com/office/drawing/2010/main" val="0"/>
@@ -2072,6 +4010,7 @@
         </w:rPr>
         <w:t>.</w:t>
       </w:r>
+      <w:proofErr w:type="spellStart"/>
       <w:r>
         <w:rPr>
           <w:rFonts w:ascii="Times New Roman" w:hAnsi="Times New Roman" w:cs="Times New Roman"/>
@@ -2081,6 +4020,7 @@
         </w:rPr>
         <w:t>microsoft</w:t>
       </w:r>
+      <w:proofErr w:type="spellEnd"/>
       <w:r>
         <w:rPr>
           <w:rFonts w:ascii="Times New Roman" w:hAnsi="Times New Roman" w:cs="Times New Roman"/>
@@ -2106,6 +4046,7 @@
         </w:rPr>
         <w:t>/</w:t>
       </w:r>
+      <w:proofErr w:type="spellStart"/>
       <w:r>
         <w:rPr>
           <w:rFonts w:ascii="Times New Roman" w:hAnsi="Times New Roman" w:cs="Times New Roman"/>
@@ -2115,6 +4056,7 @@
         </w:rPr>
         <w:t>ru</w:t>
       </w:r>
+      <w:proofErr w:type="spellEnd"/>
       <w:r>
         <w:rPr>
           <w:rFonts w:ascii="Times New Roman" w:hAnsi="Times New Roman" w:cs="Times New Roman"/>
@@ -2123,6 +4065,7 @@
         </w:rPr>
         <w:t>-</w:t>
       </w:r>
+      <w:proofErr w:type="spellStart"/>
       <w:r>
         <w:rPr>
           <w:rFonts w:ascii="Times New Roman" w:hAnsi="Times New Roman" w:cs="Times New Roman"/>
@@ -2132,6 +4075,7 @@
         </w:rPr>
         <w:t>ru</w:t>
       </w:r>
+      <w:proofErr w:type="spellEnd"/>
       <w:r>
         <w:rPr>
           <w:rFonts w:ascii="Times New Roman" w:hAnsi="Times New Roman" w:cs="Times New Roman"/>
@@ -2163,6 +4107,7 @@
         </w:rPr>
         <w:t xml:space="preserve">Библиотека </w:t>
       </w:r>
+      <w:proofErr w:type="spellStart"/>
       <w:r>
         <w:rPr>
           <w:rFonts w:ascii="Times New Roman" w:hAnsi="Times New Roman" w:cs="Times New Roman"/>
@@ -2172,6 +4117,7 @@
         </w:rPr>
         <w:t>nlohmann</w:t>
       </w:r>
+      <w:proofErr w:type="spellEnd"/>
       <w:r>
         <w:rPr>
           <w:rFonts w:ascii="Times New Roman" w:hAnsi="Times New Roman" w:cs="Times New Roman"/>
@@ -2180,6 +4126,7 @@
         </w:rPr>
         <w:t xml:space="preserve"> </w:t>
       </w:r>
+      <w:proofErr w:type="spellStart"/>
       <w:r>
         <w:rPr>
           <w:rFonts w:ascii="Times New Roman" w:hAnsi="Times New Roman" w:cs="Times New Roman"/>
@@ -2189,6 +4136,7 @@
         </w:rPr>
         <w:t>json</w:t>
       </w:r>
+      <w:proofErr w:type="spellEnd"/>
       <w:r>
         <w:rPr>
           <w:rFonts w:ascii="Times New Roman" w:hAnsi="Times New Roman" w:cs="Times New Roman"/>
@@ -2214,6 +4162,7 @@
         </w:rPr>
         <w:t>://</w:t>
       </w:r>
+      <w:proofErr w:type="spellStart"/>
       <w:r>
         <w:rPr>
           <w:rFonts w:ascii="Times New Roman" w:hAnsi="Times New Roman" w:cs="Times New Roman"/>
@@ -2223,6 +4172,7 @@
         </w:rPr>
         <w:t>github</w:t>
       </w:r>
+      <w:proofErr w:type="spellEnd"/>
       <w:r>
         <w:rPr>
           <w:rFonts w:ascii="Times New Roman" w:hAnsi="Times New Roman" w:cs="Times New Roman"/>
@@ -2248,6 +4198,7 @@
         </w:rPr>
         <w:t>/</w:t>
       </w:r>
+      <w:proofErr w:type="spellStart"/>
       <w:r>
         <w:rPr>
           <w:rFonts w:ascii="Times New Roman" w:hAnsi="Times New Roman" w:cs="Times New Roman"/>
@@ -2257,6 +4208,7 @@
         </w:rPr>
         <w:t>nlohmann</w:t>
       </w:r>
+      <w:proofErr w:type="spellEnd"/>
       <w:r>
         <w:rPr>
           <w:rFonts w:ascii="Times New Roman" w:hAnsi="Times New Roman" w:cs="Times New Roman"/>
@@ -2265,6 +4217,7 @@
         </w:rPr>
         <w:t>/</w:t>
       </w:r>
+      <w:proofErr w:type="spellStart"/>
       <w:r>
         <w:rPr>
           <w:rFonts w:ascii="Times New Roman" w:hAnsi="Times New Roman" w:cs="Times New Roman"/>
@@ -2274,6 +4227,7 @@
         </w:rPr>
         <w:t>json</w:t>
       </w:r>
+      <w:proofErr w:type="spellEnd"/>
       <w:r>
         <w:rPr>
           <w:rFonts w:ascii="Times New Roman" w:hAnsi="Times New Roman" w:cs="Times New Roman"/>
@@ -2294,7 +4248,7 @@
 </file>
 
 <file path=word/numbering.xml><?xml version="1.0" encoding="utf-8"?>
-<w:numbering xmlns:wpc="http://schemas.microsoft.com/office/word/2010/wordprocessingCanvas" xmlns:cx="http://schemas.microsoft.com/office/drawing/2014/chartex" xmlns:cx1="http://schemas.microsoft.com/office/drawing/2015/9/8/chartex" xmlns:cx2="http://schemas.microsoft.com/office/drawing/2015/10/21/chartex" xmlns:cx3="http://schemas.microsoft.com/office/drawing/2016/5/9/chartex" xmlns:cx4="http://schemas.microsoft.com/office/drawing/2016/5/10/chartex" xmlns:cx5="http://schemas.microsoft.com/office/drawing/2016/5/11/chartex" xmlns:cx6="http://schemas.microsoft.com/office/drawing/2016/5/12/chartex" xmlns:cx7="http://schemas.microsoft.com/office/drawing/2016/5/13/chartex" xmlns:cx8="http://schemas.microsoft.com/office/drawing/2016/5/14/chartex" xmlns:mc="http://schemas.openxmlformats.org/markup-compatibility/2006" xmlns:aink="http://schemas.microsoft.com/office/drawing/2016/ink" xmlns:am3d="http://schemas.microsoft.com/office/drawing/2017/model3d" xmlns:o="urn:schemas-microsoft-com:office:office" xmlns:oel="http://schemas.microsoft.com/office/2019/extlst" xmlns:r="http://schemas.openxmlformats.org/officeDocument/2006/relationships" xmlns:m="http://schemas.openxmlformats.org/officeDocument/2006/math" xmlns:v="urn:schemas-microsoft-com:vml" xmlns:wp14="http://schemas.microsoft.com/office/word/2010/wordprocessingDrawing" xmlns:wp="http://schemas.openxmlformats.org/drawingml/2006/wordprocessingDrawing" xmlns:w10="urn:schemas-microsoft-com:office:word" xmlns:w="http://schemas.openxmlformats.org/wordprocessingml/2006/main" xmlns:w14="http://schemas.microsoft.com/office/word/2010/wordml" xmlns:w15="http://schemas.microsoft.com/office/word/2012/wordml" xmlns:w16cex="http://schemas.microsoft.com/office/word/2018/wordml/cex" xmlns:w16cid="http://schemas.microsoft.com/office/word/2016/wordml/cid" xmlns:w16="http://schemas.microsoft.com/office/word/2018/wordml" xmlns:w16sdtdh="http://schemas.microsoft.com/office/word/2020/wordml/sdtdatahash" xmlns:w16se="http://schemas.microsoft.com/office/word/2015/wordml/symex" xmlns:wpg="http://schemas.microsoft.com/office/word/2010/wordprocessingGroup" xmlns:wpi="http://schemas.microsoft.com/office/word/2010/wordprocessingInk" xmlns:wne="http://schemas.microsoft.com/office/word/2006/wordml" xmlns:wps="http://schemas.microsoft.com/office/word/2010/wordprocessingShape" mc:Ignorable="w14 w15 w16se w16cid w16 w16cex w16sdtdh wp14">
+<w:numbering xmlns:wpc="http://schemas.microsoft.com/office/word/2010/wordprocessingCanvas" xmlns:cx="http://schemas.microsoft.com/office/drawing/2014/chartex" xmlns:cx1="http://schemas.microsoft.com/office/drawing/2015/9/8/chartex" xmlns:cx2="http://schemas.microsoft.com/office/drawing/2015/10/21/chartex" xmlns:cx3="http://schemas.microsoft.com/office/drawing/2016/5/9/chartex" xmlns:cx4="http://schemas.microsoft.com/office/drawing/2016/5/10/chartex" xmlns:cx5="http://schemas.microsoft.com/office/drawing/2016/5/11/chartex" xmlns:cx6="http://schemas.microsoft.com/office/drawing/2016/5/12/chartex" xmlns:cx7="http://schemas.microsoft.com/office/drawing/2016/5/13/chartex" xmlns:cx8="http://schemas.microsoft.com/office/drawing/2016/5/14/chartex" xmlns:mc="http://schemas.openxmlformats.org/markup-compatibility/2006" xmlns:aink="http://schemas.microsoft.com/office/drawing/2016/ink" xmlns:am3d="http://schemas.microsoft.com/office/drawing/2017/model3d" xmlns:o="urn:schemas-microsoft-com:office:office" xmlns:oel="http://schemas.microsoft.com/office/2019/extlst" xmlns:r="http://schemas.openxmlformats.org/officeDocument/2006/relationships" xmlns:m="http://schemas.openxmlformats.org/officeDocument/2006/math" xmlns:v="urn:schemas-microsoft-com:vml" xmlns:wp14="http://schemas.microsoft.com/office/word/2010/wordprocessingDrawing" xmlns:wp="http://schemas.openxmlformats.org/drawingml/2006/wordprocessingDrawing" xmlns:w10="urn:schemas-microsoft-com:office:word" xmlns:w="http://schemas.openxmlformats.org/wordprocessingml/2006/main" xmlns:w14="http://schemas.microsoft.com/office/word/2010/wordml" xmlns:w15="http://schemas.microsoft.com/office/word/2012/wordml" xmlns:w16cex="http://schemas.microsoft.com/office/word/2018/wordml/cex" xmlns:w16cid="http://schemas.microsoft.com/office/word/2016/wordml/cid" xmlns:w16="http://schemas.microsoft.com/office/word/2018/wordml" xmlns:w16du="http://schemas.microsoft.com/office/word/2023/wordml/word16du" xmlns:w16sdtdh="http://schemas.microsoft.com/office/word/2020/wordml/sdtdatahash" xmlns:w16se="http://schemas.microsoft.com/office/word/2015/wordml/symex" xmlns:wpg="http://schemas.microsoft.com/office/word/2010/wordprocessingGroup" xmlns:wpi="http://schemas.microsoft.com/office/word/2010/wordprocessingInk" xmlns:wne="http://schemas.microsoft.com/office/word/2006/wordml" xmlns:wps="http://schemas.microsoft.com/office/word/2010/wordprocessingShape" mc:Ignorable="w14 w15 w16se w16cid w16 w16cex w16sdtdh wp14">
   <w:abstractNum w:abstractNumId="0" w15:restartNumberingAfterBreak="0">
     <w:nsid w:val="1DC0755C"/>
     <w:multiLevelType w:val="hybridMultilevel"/>
@@ -3284,10 +5238,21 @@
 </file>
 
 <file path=customXml/item1.xml><?xml version="1.0" encoding="utf-8"?>
-<b:Sources xmlns:b="http://schemas.openxmlformats.org/officeDocument/2006/bibliography" xmlns="http://schemas.openxmlformats.org/officeDocument/2006/bibliography" SelectedStyle="\APASixthEditionOfficeOnline.xsl" StyleName="APA" Version="6"/>
+<p:properties xmlns:p="http://schemas.microsoft.com/office/2006/metadata/properties" xmlns:xsi="http://www.w3.org/2001/XMLSchema-instance" xmlns:pc="http://schemas.microsoft.com/office/infopath/2007/PartnerControls">
+  <documentManagement/>
+</p:properties>
 </file>
 
 <file path=customXml/item2.xml><?xml version="1.0" encoding="utf-8"?>
+<?mso-contentType ?>
+<FormTemplates xmlns="http://schemas.microsoft.com/sharepoint/v3/contenttype/forms">
+  <Display>DocumentLibraryForm</Display>
+  <Edit>DocumentLibraryForm</Edit>
+  <New>DocumentLibraryForm</New>
+</FormTemplates>
+</file>
+
+<file path=customXml/item3.xml><?xml version="1.0" encoding="utf-8"?>
 <ct:contentTypeSchema xmlns:ct="http://schemas.microsoft.com/office/2006/metadata/contentType" xmlns:ma="http://schemas.microsoft.com/office/2006/metadata/properties/metaAttributes" ct:_="" ma:_="" ma:contentTypeName="Документ" ma:contentTypeID="0x0101002955CD280903494C811C5454FC0EAA60" ma:contentTypeVersion="0" ma:contentTypeDescription="Создание документа." ma:contentTypeScope="" ma:versionID="8ab0092b92ae81b1bda7609468a8ab6f">
   <xsd:schema xmlns:xsd="http://www.w3.org/2001/XMLSchema" xmlns:xs="http://www.w3.org/2001/XMLSchema" xmlns:p="http://schemas.microsoft.com/office/2006/metadata/properties" targetNamespace="http://schemas.microsoft.com/office/2006/metadata/properties" ma:root="true" ma:fieldsID="a63c48d2b61f62e1878ad2f72e2e573a">
     <xsd:element name="properties">
@@ -3401,30 +5366,28 @@
 </ct:contentTypeSchema>
 </file>
 
-<file path=customXml/item3.xml><?xml version="1.0" encoding="utf-8"?>
-<?mso-contentType ?>
-<FormTemplates xmlns="http://schemas.microsoft.com/sharepoint/v3/contenttype/forms">
-  <Display>DocumentLibraryForm</Display>
-  <Edit>DocumentLibraryForm</Edit>
-  <New>DocumentLibraryForm</New>
-</FormTemplates>
-</file>
-
 <file path=customXml/item4.xml><?xml version="1.0" encoding="utf-8"?>
-<p:properties xmlns:p="http://schemas.microsoft.com/office/2006/metadata/properties" xmlns:xsi="http://www.w3.org/2001/XMLSchema-instance" xmlns:pc="http://schemas.microsoft.com/office/infopath/2007/PartnerControls">
-  <documentManagement/>
-</p:properties>
+<b:Sources xmlns:b="http://schemas.openxmlformats.org/officeDocument/2006/bibliography" xmlns="http://schemas.openxmlformats.org/officeDocument/2006/bibliography" SelectedStyle="\APASixthEditionOfficeOnline.xsl" StyleName="APA" Version="6"/>
 </file>
 
 <file path=customXml/itemProps1.xml><?xml version="1.0" encoding="utf-8"?>
-<ds:datastoreItem xmlns:ds="http://schemas.openxmlformats.org/officeDocument/2006/customXml" ds:itemID="{37AF19F3-4AC0-4153-8A6D-646604797841}">
+<ds:datastoreItem xmlns:ds="http://schemas.openxmlformats.org/officeDocument/2006/customXml" ds:itemID="{108335D2-C3F4-42C0-86F8-89BBA4A7DA70}">
   <ds:schemaRefs>
-    <ds:schemaRef ds:uri="http://schemas.openxmlformats.org/officeDocument/2006/bibliography"/>
+    <ds:schemaRef ds:uri="http://schemas.microsoft.com/office/2006/metadata/properties"/>
+    <ds:schemaRef ds:uri="http://schemas.microsoft.com/office/infopath/2007/PartnerControls"/>
   </ds:schemaRefs>
 </ds:datastoreItem>
 </file>
 
 <file path=customXml/itemProps2.xml><?xml version="1.0" encoding="utf-8"?>
+<ds:datastoreItem xmlns:ds="http://schemas.openxmlformats.org/officeDocument/2006/customXml" ds:itemID="{E7C61661-7D0E-451A-9292-6A2A47B2B8D1}">
+  <ds:schemaRefs>
+    <ds:schemaRef ds:uri="http://schemas.microsoft.com/sharepoint/v3/contenttype/forms"/>
+  </ds:schemaRefs>
+</ds:datastoreItem>
+</file>
+
+<file path=customXml/itemProps3.xml><?xml version="1.0" encoding="utf-8"?>
 <ds:datastoreItem xmlns:ds="http://schemas.openxmlformats.org/officeDocument/2006/customXml" ds:itemID="{7AEE7328-52C6-48D5-B722-7B830238141F}">
   <ds:schemaRefs>
     <ds:schemaRef ds:uri="http://schemas.microsoft.com/office/2006/metadata/contentType"/>
@@ -3440,19 +5403,10 @@
 </ds:datastoreItem>
 </file>
 
-<file path=customXml/itemProps3.xml><?xml version="1.0" encoding="utf-8"?>
-<ds:datastoreItem xmlns:ds="http://schemas.openxmlformats.org/officeDocument/2006/customXml" ds:itemID="{E7C61661-7D0E-451A-9292-6A2A47B2B8D1}">
+<file path=customXml/itemProps4.xml><?xml version="1.0" encoding="utf-8"?>
+<ds:datastoreItem xmlns:ds="http://schemas.openxmlformats.org/officeDocument/2006/customXml" ds:itemID="{37AF19F3-4AC0-4153-8A6D-646604797841}">
   <ds:schemaRefs>
-    <ds:schemaRef ds:uri="http://schemas.microsoft.com/sharepoint/v3/contenttype/forms"/>
-  </ds:schemaRefs>
-</ds:datastoreItem>
-</file>
-
-<file path=customXml/itemProps4.xml><?xml version="1.0" encoding="utf-8"?>
-<ds:datastoreItem xmlns:ds="http://schemas.openxmlformats.org/officeDocument/2006/customXml" ds:itemID="{108335D2-C3F4-42C0-86F8-89BBA4A7DA70}">
-  <ds:schemaRefs>
-    <ds:schemaRef ds:uri="http://schemas.microsoft.com/office/2006/metadata/properties"/>
-    <ds:schemaRef ds:uri="http://schemas.microsoft.com/office/infopath/2007/PartnerControls"/>
+    <ds:schemaRef ds:uri="http://schemas.openxmlformats.org/officeDocument/2006/bibliography"/>
   </ds:schemaRefs>
 </ds:datastoreItem>
 </file>